--- a/Projects/ES ASG/ES ASG API Playbook Project/Content/12.03 ASG_API Playbook_Reuse Guidelines_Section/ASG_API Playbook_12.03 Reusability Section_01.06_Publication Review {Marshall}.docx
+++ b/Projects/ES ASG/ES ASG API Playbook Project/Content/12.03 ASG_API Playbook_Reuse Guidelines_Section/ASG_API Playbook_12.03 Reusability Section_01.06_Publication Review {Marshall}.docx
@@ -24,7 +24,14 @@
           <w:sz w:val="40"/>
           <w:szCs w:val="40"/>
         </w:rPr>
-        <w:t>INTRODUCTION</w:t>
+        <w:t>I</w:t>
+      </w:r>
+      <w:r>
+        <w:rPr>
+          <w:sz w:val="40"/>
+          <w:szCs w:val="40"/>
+        </w:rPr>
+        <w:t>ntroduction</w:t>
       </w:r>
     </w:p>
     <w:p>
@@ -395,25 +402,7 @@
           <w:sz w:val="24"/>
           <w:szCs w:val="24"/>
         </w:rPr>
-        <w:t xml:space="preserve">[Seriously long sentence </w:t>
-      </w:r>
-      <w:proofErr w:type="spellStart"/>
-      <w:r>
-        <w:rPr>
-          <w:rFonts w:cstheme="minorHAnsi"/>
-          <w:sz w:val="24"/>
-          <w:szCs w:val="24"/>
-        </w:rPr>
-        <w:t>framgment</w:t>
-      </w:r>
-      <w:proofErr w:type="spellEnd"/>
-      <w:r>
-        <w:rPr>
-          <w:rFonts w:cstheme="minorHAnsi"/>
-          <w:sz w:val="24"/>
-          <w:szCs w:val="24"/>
-        </w:rPr>
-        <w:t>]</w:t>
+        <w:t>(Editor’s Note: This is a long and fragmented sentence)</w:t>
       </w:r>
     </w:p>
     <w:p>
@@ -794,11 +783,7 @@
         <w:t xml:space="preserve">(such as APIs) </w:t>
       </w:r>
       <w:r>
-        <w:t xml:space="preserve">across projects, or across agencies, </w:t>
-      </w:r>
-      <w:r>
-        <w:lastRenderedPageBreak/>
-        <w:t>governments are unable to increase the speed at which they can deliver projects without adding incremental staffing. Limited budgets typically rule this out as a tenable option. Furthermore, point-to</w:t>
+        <w:t>across projects, or across agencies, governments are unable to increase the speed at which they can deliver projects without adding incremental staffing. Limited budgets typically rule this out as a tenable option. Furthermore, point-to</w:t>
       </w:r>
       <w:r>
         <w:t>-</w:t>
@@ -1624,7 +1609,6 @@
           <w:color w:val="000000" w:themeColor="text1"/>
           <w:shd w:val="clear" w:color="auto" w:fill="FFFFFF"/>
         </w:rPr>
-        <w:lastRenderedPageBreak/>
         <w:t>Microservice capabilities are expressed formally with </w:t>
       </w:r>
       <w:hyperlink r:id="rId6" w:tooltip="API-led connectivity" w:history="1">
@@ -2314,7 +2298,6 @@
           <w:sz w:val="24"/>
           <w:szCs w:val="24"/>
         </w:rPr>
-        <w:lastRenderedPageBreak/>
         <w:t>Customer Specific (layer 4):</w:t>
       </w:r>
       <w:r>
@@ -2586,7 +2569,6 @@
           <w:sz w:val="24"/>
           <w:szCs w:val="24"/>
         </w:rPr>
-        <w:lastRenderedPageBreak/>
         <w:t>Provide expertise:</w:t>
       </w:r>
       <w:r>
@@ -2743,7 +2725,7 @@
           <w:szCs w:val="24"/>
         </w:rPr>
       </w:pPr>
-      <w:commentRangeStart w:id="2"/>
+      <w:commentRangeStart w:id="1"/>
       <w:r>
         <w:rPr>
           <w:rFonts w:eastAsia="Times New Roman" w:cstheme="minorHAnsi"/>
@@ -2814,12 +2796,12 @@
         </w:rPr>
         <w:t xml:space="preserve"> define and maintain a coherent classification scheme for the stored artifacts, weeding old artifacts, announcing incoming ones, user management (e.g., add/delete users, set user privileges), and reporting on artifact usage. </w:t>
       </w:r>
-      <w:commentRangeEnd w:id="2"/>
+      <w:commentRangeEnd w:id="1"/>
       <w:r>
         <w:rPr>
           <w:rStyle w:val="CommentReference"/>
         </w:rPr>
-        <w:commentReference w:id="2"/>
+        <w:commentReference w:id="1"/>
       </w:r>
     </w:p>
     <w:p>
@@ -2839,7 +2821,7 @@
           <w:sz w:val="40"/>
         </w:rPr>
       </w:pPr>
-      <w:commentRangeStart w:id="3"/>
+      <w:commentRangeStart w:id="2"/>
       <w:r>
         <w:rPr>
           <w:sz w:val="40"/>
@@ -3072,12 +3054,12 @@
         </w:rPr>
         <w:t xml:space="preserve"> dictionary. The dictionary can be expanded by the system administrator, who has the capability to remove unused keywords</w:t>
       </w:r>
-      <w:commentRangeEnd w:id="3"/>
+      <w:commentRangeEnd w:id="2"/>
       <w:r>
         <w:rPr>
           <w:rStyle w:val="CommentReference"/>
         </w:rPr>
-        <w:commentReference w:id="3"/>
+        <w:commentReference w:id="2"/>
       </w:r>
     </w:p>
     <w:p>
@@ -3087,12 +3069,6 @@
           <w:rFonts w:eastAsiaTheme="minorHAnsi"/>
         </w:rPr>
       </w:pPr>
-      <w:r>
-        <w:rPr>
-          <w:rFonts w:eastAsia="Times New Roman"/>
-        </w:rPr>
-        <w:br/>
-      </w:r>
       <w:r>
         <w:rPr>
           <w:rFonts w:eastAsia="Times New Roman"/>
@@ -3234,7 +3210,6 @@
           <w:sz w:val="24"/>
           <w:szCs w:val="24"/>
         </w:rPr>
-        <w:lastRenderedPageBreak/>
         <w:t>T</w:t>
       </w:r>
       <w:r>
@@ -3282,7 +3257,7 @@
         <w:rPr>
           <w:sz w:val="40"/>
         </w:rPr>
-        <w:t>APPROACHES FOR REUSE</w:t>
+        <w:t>Approaches for Reuse</w:t>
       </w:r>
     </w:p>
     <w:p>
@@ -3642,21 +3617,19 @@
           <w:sz w:val="40"/>
         </w:rPr>
       </w:pPr>
-      <w:commentRangeStart w:id="4"/>
       <w:r>
         <w:rPr>
           <w:sz w:val="40"/>
         </w:rPr>
-        <w:t>STORING ARTIFACTS IN MODULES</w:t>
-      </w:r>
-      <w:commentRangeEnd w:id="4"/>
+        <w:t>Storing Artifacts in Modules</w:t>
+      </w:r>
       <w:r>
         <w:rPr>
           <w:rStyle w:val="CommentReference"/>
           <w:rFonts w:asciiTheme="minorHAnsi" w:eastAsiaTheme="minorHAnsi" w:hAnsiTheme="minorHAnsi" w:cstheme="minorBidi"/>
           <w:color w:val="auto"/>
         </w:rPr>
-        <w:commentReference w:id="4"/>
+        <w:commentReference w:id="3"/>
       </w:r>
     </w:p>
     <w:p>
@@ -3874,17 +3847,7 @@
           <w:sz w:val="24"/>
           <w:szCs w:val="24"/>
         </w:rPr>
-        <w:t xml:space="preserve"> page. When you work with an artifact outside a module, </w:t>
-      </w:r>
-      <w:r>
-        <w:rPr>
-          <w:rFonts w:eastAsia="Times New Roman" w:cstheme="minorHAnsi"/>
-          <w:color w:val="323232"/>
-          <w:sz w:val="24"/>
-          <w:szCs w:val="24"/>
-        </w:rPr>
-        <w:lastRenderedPageBreak/>
-        <w:t>you are working with the </w:t>
+        <w:t> page. When you work with an artifact outside a module, you are working with the </w:t>
       </w:r>
       <w:r>
         <w:rPr>
@@ -4521,20 +4484,13 @@
           <w:szCs w:val="24"/>
         </w:rPr>
       </w:pPr>
-      <w:commentRangeStart w:id="5"/>
       <w:r>
         <w:rPr>
           <w:sz w:val="40"/>
         </w:rPr>
-        <w:lastRenderedPageBreak/>
-        <w:t xml:space="preserve">GENERAL </w:t>
-      </w:r>
-      <w:r>
-        <w:rPr>
-          <w:sz w:val="40"/>
-        </w:rPr>
-        <w:t>GUIDELINE</w:t>
-      </w:r>
+        <w:t>General Guideline</w:t>
+      </w:r>
+      <w:commentRangeStart w:id="4"/>
       <w:r>
         <w:rPr>
           <w:rFonts w:asciiTheme="minorHAnsi" w:hAnsiTheme="minorHAnsi" w:cstheme="minorHAnsi"/>
@@ -4543,14 +4499,14 @@
         </w:rPr>
         <w:t>:</w:t>
       </w:r>
-      <w:commentRangeEnd w:id="5"/>
+      <w:commentRangeEnd w:id="4"/>
       <w:r>
         <w:rPr>
           <w:rStyle w:val="CommentReference"/>
           <w:rFonts w:asciiTheme="minorHAnsi" w:eastAsiaTheme="minorHAnsi" w:hAnsiTheme="minorHAnsi" w:cstheme="minorBidi"/>
           <w:color w:val="auto"/>
         </w:rPr>
-        <w:commentReference w:id="5"/>
+        <w:commentReference w:id="4"/>
       </w:r>
     </w:p>
     <w:p>
@@ -5114,174 +5070,22 @@
           <w:shd w:val="clear" w:color="auto" w:fill="FFFFFF"/>
         </w:rPr>
       </w:pPr>
-      <w:commentRangeStart w:id="6"/>
       <w:r>
         <w:rPr>
           <w:noProof/>
           <w:sz w:val="40"/>
           <w:shd w:val="clear" w:color="auto" w:fill="FFFFFF"/>
         </w:rPr>
-        <w:t>RE</w:t>
-      </w:r>
-      <w:r>
-        <w:rPr>
-          <w:noProof/>
-          <w:sz w:val="40"/>
-          <w:shd w:val="clear" w:color="auto" w:fill="FFFFFF"/>
-        </w:rPr>
-        <w:t>US</w:t>
-      </w:r>
-      <w:r>
-        <w:rPr>
-          <w:noProof/>
-          <w:sz w:val="40"/>
-          <w:shd w:val="clear" w:color="auto" w:fill="FFFFFF"/>
-        </w:rPr>
-        <w:t>ABILITY</w:t>
-      </w:r>
-      <w:r>
-        <w:rPr>
-          <w:sz w:val="40"/>
-          <w:shd w:val="clear" w:color="auto" w:fill="FFFFFF"/>
-        </w:rPr>
-        <w:t xml:space="preserve"> FRAMEWORK</w:t>
-      </w:r>
-      <w:commentRangeEnd w:id="6"/>
+        <w:t>Reusability Framework</w:t>
+      </w:r>
       <w:r>
         <w:rPr>
           <w:rStyle w:val="CommentReference"/>
           <w:rFonts w:asciiTheme="minorHAnsi" w:eastAsiaTheme="minorHAnsi" w:hAnsiTheme="minorHAnsi" w:cstheme="minorBidi"/>
           <w:color w:val="auto"/>
         </w:rPr>
-        <w:commentReference w:id="6"/>
-      </w:r>
-    </w:p>
-    <w:p>
-      <w:pPr>
-        <w:rPr>
-          <w:rFonts w:cstheme="minorHAnsi"/>
-          <w:color w:val="323232"/>
-          <w:sz w:val="24"/>
-          <w:szCs w:val="24"/>
-          <w:shd w:val="clear" w:color="auto" w:fill="FFFFFF"/>
-        </w:rPr>
-      </w:pPr>
-    </w:p>
-    <w:p>
-      <w:pPr>
-        <w:rPr>
-          <w:rFonts w:cstheme="minorHAnsi"/>
-          <w:color w:val="323232"/>
-          <w:sz w:val="24"/>
-          <w:szCs w:val="24"/>
-          <w:shd w:val="clear" w:color="auto" w:fill="FFFFFF"/>
-        </w:rPr>
-      </w:pPr>
-    </w:p>
-    <w:p>
-      <w:pPr>
-        <w:rPr>
-          <w:rFonts w:cstheme="minorHAnsi"/>
-          <w:color w:val="323232"/>
-          <w:sz w:val="24"/>
-          <w:szCs w:val="24"/>
-          <w:shd w:val="clear" w:color="auto" w:fill="FFFFFF"/>
-        </w:rPr>
-      </w:pPr>
-    </w:p>
-    <w:p>
-      <w:pPr>
-        <w:rPr>
-          <w:rFonts w:cstheme="minorHAnsi"/>
-          <w:color w:val="323232"/>
-          <w:sz w:val="24"/>
-          <w:szCs w:val="24"/>
-          <w:shd w:val="clear" w:color="auto" w:fill="FFFFFF"/>
-        </w:rPr>
-      </w:pPr>
-    </w:p>
-    <w:p>
-      <w:pPr>
-        <w:rPr>
-          <w:rFonts w:cstheme="minorHAnsi"/>
-          <w:color w:val="323232"/>
-          <w:sz w:val="24"/>
-          <w:szCs w:val="24"/>
-          <w:shd w:val="clear" w:color="auto" w:fill="FFFFFF"/>
-        </w:rPr>
-      </w:pPr>
-    </w:p>
-    <w:p>
-      <w:pPr>
-        <w:rPr>
-          <w:rFonts w:cstheme="minorHAnsi"/>
-          <w:sz w:val="24"/>
-          <w:szCs w:val="24"/>
-        </w:rPr>
-      </w:pPr>
-    </w:p>
-    <w:p>
-      <w:pPr>
-        <w:rPr>
-          <w:rFonts w:cstheme="minorHAnsi"/>
-          <w:sz w:val="24"/>
-          <w:szCs w:val="24"/>
-        </w:rPr>
-      </w:pPr>
-    </w:p>
-    <w:p>
-      <w:pPr>
-        <w:rPr>
-          <w:rFonts w:cstheme="minorHAnsi"/>
-          <w:sz w:val="24"/>
-          <w:szCs w:val="24"/>
-        </w:rPr>
-      </w:pPr>
-    </w:p>
-    <w:p>
-      <w:pPr>
-        <w:rPr>
-          <w:rFonts w:cstheme="minorHAnsi"/>
-          <w:sz w:val="24"/>
-          <w:szCs w:val="24"/>
-        </w:rPr>
-      </w:pPr>
-      <w:r>
-        <w:rPr>
-          <w:rFonts w:cstheme="minorHAnsi"/>
-          <w:sz w:val="24"/>
-          <w:szCs w:val="24"/>
-        </w:rPr>
-        <w:t>\</w:t>
-      </w:r>
-    </w:p>
-    <w:p>
-      <w:pPr>
-        <w:rPr>
-          <w:rFonts w:cstheme="minorHAnsi"/>
-          <w:sz w:val="24"/>
-          <w:szCs w:val="24"/>
-        </w:rPr>
-      </w:pPr>
-      <w:r>
-        <w:rPr>
-          <w:rFonts w:cstheme="minorHAnsi"/>
-          <w:sz w:val="24"/>
-          <w:szCs w:val="24"/>
-        </w:rPr>
-        <w:tab/>
-      </w:r>
-    </w:p>
-    <w:p>
-      <w:pPr>
-        <w:rPr>
-          <w:rFonts w:cstheme="minorHAnsi"/>
-          <w:color w:val="323232"/>
-          <w:sz w:val="24"/>
-          <w:szCs w:val="24"/>
-          <w:shd w:val="clear" w:color="auto" w:fill="FFFFFF"/>
-        </w:rPr>
-      </w:pPr>
+        <w:commentReference w:id="5"/>
+      </w:r>
     </w:p>
     <w:p>
       <w:pPr>
@@ -7265,7 +7069,6 @@
     </w:p>
     <w:p>
       <w:r>
-        <w:lastRenderedPageBreak/>
         <w:t>Need content on using Shared Libraries and Common Re-Use.  Examples, such as Error Handling, Logging, and other utilities.</w:t>
       </w:r>
     </w:p>
@@ -7284,6 +7087,8 @@
           <w:shd w:val="clear" w:color="auto" w:fill="FFFFFF"/>
         </w:rPr>
       </w:pPr>
+      <w:bookmarkStart w:id="6" w:name="_GoBack"/>
+      <w:bookmarkEnd w:id="6"/>
     </w:p>
     <w:sectPr>
       <w:pgSz w:w="12240" w:h="15840"/>
@@ -7310,10 +7115,24 @@
         </w:rPr>
         <w:annotationRef/>
       </w:r>
-      <w:bookmarkStart w:id="1" w:name="_GoBack"/>
-      <w:bookmarkEnd w:id="1"/>
       <w:r>
         <w:t>An example would be valuable in this section.</w:t>
+      </w:r>
+    </w:p>
+  </w:comment>
+  <w:comment w:id="1" w:author="Jordan Braunstein" w:date="2018-08-21T08:37:00Z" w:initials="JB">
+    <w:p>
+      <w:pPr>
+        <w:pStyle w:val="CommentText"/>
+      </w:pPr>
+      <w:r>
+        <w:rPr>
+          <w:rStyle w:val="CommentReference"/>
+        </w:rPr>
+        <w:annotationRef/>
+      </w:r>
+      <w:r>
+        <w:t>Need more details on API Catalog and Repository</w:t>
       </w:r>
     </w:p>
   </w:comment>
@@ -7329,11 +7148,11 @@
         <w:annotationRef/>
       </w:r>
       <w:r>
-        <w:t>Need more details on API Catalog and Repository</w:t>
+        <w:t>Are the details on what are typical API classifications?</w:t>
       </w:r>
     </w:p>
   </w:comment>
-  <w:comment w:id="3" w:author="Jordan Braunstein" w:date="2018-08-21T08:37:00Z" w:initials="JB">
+  <w:comment w:id="3" w:author="Jordan Braunstein" w:date="2018-08-21T08:36:00Z" w:initials="JB">
     <w:p>
       <w:pPr>
         <w:pStyle w:val="CommentText"/>
@@ -7345,11 +7164,11 @@
         <w:annotationRef/>
       </w:r>
       <w:r>
-        <w:t>Are the details on what are typical API classifications?</w:t>
+        <w:t>Can we make this more aligned with API approaches?</w:t>
       </w:r>
     </w:p>
   </w:comment>
-  <w:comment w:id="4" w:author="Jordan Braunstein" w:date="2018-08-21T08:36:00Z" w:initials="JB">
+  <w:comment w:id="4" w:author="Jordan Braunstein" w:date="2018-08-21T08:35:00Z" w:initials="JB">
     <w:p>
       <w:pPr>
         <w:pStyle w:val="CommentText"/>
@@ -7361,27 +7180,11 @@
         <w:annotationRef/>
       </w:r>
       <w:r>
-        <w:t>Can we make this more aligned with API approaches?</w:t>
+        <w:t>Can we make this more API specific?</w:t>
       </w:r>
     </w:p>
   </w:comment>
   <w:comment w:id="5" w:author="Jordan Braunstein" w:date="2018-08-21T08:35:00Z" w:initials="JB">
-    <w:p>
-      <w:pPr>
-        <w:pStyle w:val="CommentText"/>
-      </w:pPr>
-      <w:r>
-        <w:rPr>
-          <w:rStyle w:val="CommentReference"/>
-        </w:rPr>
-        <w:annotationRef/>
-      </w:r>
-      <w:r>
-        <w:t>Can we make this more API specific?</w:t>
-      </w:r>
-    </w:p>
-  </w:comment>
-  <w:comment w:id="6" w:author="Jordan Braunstein" w:date="2018-08-21T08:35:00Z" w:initials="JB">
     <w:p>
       <w:pPr>
         <w:pStyle w:val="CommentText"/>
@@ -7424,9 +7227,7 @@
   <w16cid:commentId w16cid:paraId="3C4801CE" w16cid:durableId="1F264DF6"/>
   <w16cid:commentId w16cid:paraId="6DBE6FEE" w16cid:durableId="1F264DBC"/>
   <w16cid:commentId w16cid:paraId="24B1FB7D" w16cid:durableId="1F264DD1"/>
-  <w16cid:commentId w16cid:paraId="6B56FDF6" w16cid:durableId="1F264D86"/>
   <w16cid:commentId w16cid:paraId="0C64A34C" w16cid:durableId="1F264D6E"/>
-  <w16cid:commentId w16cid:paraId="4746B6B6" w16cid:durableId="1F264D48"/>
 </w16cid:commentsIds>
 </file>
 
@@ -7453,7 +7254,7 @@
         <v:path o:extrusionok="f" gradientshapeok="t" o:connecttype="rect"/>
         <o:lock v:ext="edit" aspectratio="t"/>
       </v:shapetype>
-      <v:shape id="_x0000_i1036" type="#_x0000_t75" style="width:11.25pt;height:11.25pt" o:bullet="t">
+      <v:shape id="_x0000_i1028" type="#_x0000_t75" style="width:11.25pt;height:11.25pt" o:bullet="t">
         <v:imagedata r:id="rId1" o:title="mso9E2C"/>
       </v:shape>
     </w:pict>

--- a/Projects/ES ASG/ES ASG API Playbook Project/Content/12.03 ASG_API Playbook_Reuse Guidelines_Section/ASG_API Playbook_12.03 Reusability Section_01.06_Publication Review {Marshall}.docx
+++ b/Projects/ES ASG/ES ASG API Playbook Project/Content/12.03 ASG_API Playbook_Reuse Guidelines_Section/ASG_API Playbook_12.03 Reusability Section_01.06_Publication Review {Marshall}.docx
@@ -5066,6 +5066,7 @@
       <w:pPr>
         <w:pStyle w:val="Heading1"/>
         <w:rPr>
+          <w:noProof/>
           <w:sz w:val="40"/>
           <w:shd w:val="clear" w:color="auto" w:fill="FFFFFF"/>
         </w:rPr>
@@ -5087,1932 +5088,11 @@
         <w:commentReference w:id="5"/>
       </w:r>
     </w:p>
-    <w:p>
-      <w:pPr>
-        <w:rPr>
-          <w:rFonts w:cstheme="minorHAnsi"/>
-          <w:color w:val="323232"/>
-          <w:sz w:val="24"/>
-          <w:szCs w:val="24"/>
-          <w:shd w:val="clear" w:color="auto" w:fill="FFFFFF"/>
-        </w:rPr>
-      </w:pPr>
-      <w:r>
-        <w:rPr>
-          <w:rFonts w:cstheme="minorHAnsi"/>
-          <w:noProof/>
-          <w:sz w:val="24"/>
-          <w:szCs w:val="24"/>
-        </w:rPr>
-        <mc:AlternateContent>
-          <mc:Choice Requires="wpg">
-            <w:drawing>
-              <wp:anchor distT="0" distB="0" distL="114300" distR="114300" simplePos="0" relativeHeight="251666432" behindDoc="0" locked="0" layoutInCell="1" allowOverlap="1" wp14:anchorId="77F096BC" wp14:editId="63D39C7C">
-                <wp:simplePos x="0" y="0"/>
-                <wp:positionH relativeFrom="column">
-                  <wp:posOffset>-95250</wp:posOffset>
-                </wp:positionH>
-                <wp:positionV relativeFrom="paragraph">
-                  <wp:posOffset>50800</wp:posOffset>
-                </wp:positionV>
-                <wp:extent cx="4876800" cy="1908810"/>
-                <wp:effectExtent l="76200" t="0" r="19050" b="53340"/>
-                <wp:wrapNone/>
-                <wp:docPr id="166" name="Group 50">
-                  <a:extLst xmlns:a="http://schemas.openxmlformats.org/drawingml/2006/main"/>
-                </wp:docPr>
-                <wp:cNvGraphicFramePr/>
-                <a:graphic xmlns:a="http://schemas.openxmlformats.org/drawingml/2006/main">
-                  <a:graphicData uri="http://schemas.microsoft.com/office/word/2010/wordprocessingGroup">
-                    <wpg:wgp>
-                      <wpg:cNvGrpSpPr/>
-                      <wpg:grpSpPr bwMode="auto">
-                        <a:xfrm>
-                          <a:off x="0" y="0"/>
-                          <a:ext cx="4876800" cy="1908810"/>
-                          <a:chOff x="0" y="0"/>
-                          <a:chExt cx="3072" cy="984"/>
-                        </a:xfrm>
-                      </wpg:grpSpPr>
-                      <wps:wsp>
-                        <wps:cNvPr id="167" name="AutoShape 33">
-                          <a:extLst/>
-                        </wps:cNvPr>
-                        <wps:cNvCnPr>
-                          <a:cxnSpLocks noChangeShapeType="1"/>
-                        </wps:cNvCnPr>
-                        <wps:spPr bwMode="auto">
-                          <a:xfrm rot="5400000">
-                            <a:off x="72" y="192"/>
-                            <a:ext cx="720" cy="864"/>
-                          </a:xfrm>
-                          <a:prstGeom prst="bentConnector3">
-                            <a:avLst>
-                              <a:gd name="adj1" fmla="val 50000"/>
-                            </a:avLst>
-                          </a:prstGeom>
-                          <a:noFill/>
-                          <a:ln w="19050">
-                            <a:solidFill>
-                              <a:schemeClr val="accent1">
-                                <a:lumMod val="75000"/>
-                              </a:schemeClr>
-                            </a:solidFill>
-                            <a:miter lim="800000"/>
-                            <a:headEnd/>
-                            <a:tailEnd type="triangle" w="med" len="med"/>
-                          </a:ln>
-                          <a:effectLst/>
-                          <a:extLst>
-                            <a:ext uri="{909E8E84-426E-40DD-AFC4-6F175D3DCCD1}">
-                              <a14:hiddenFill xmlns:a14="http://schemas.microsoft.com/office/drawing/2010/main">
-                                <a:noFill/>
-                              </a14:hiddenFill>
-                            </a:ext>
-                            <a:ext uri="{AF507438-7753-43E0-B8FC-AC1667EBCBE1}">
-                              <a14:hiddenEffects xmlns:a14="http://schemas.microsoft.com/office/drawing/2010/main">
-                                <a:effectLst>
-                                  <a:outerShdw dist="35921" dir="2700000" algn="ctr" rotWithShape="0">
-                                    <a:schemeClr val="bg2"/>
-                                  </a:outerShdw>
-                                </a:effectLst>
-                              </a14:hiddenEffects>
-                            </a:ext>
-                          </a:extLst>
-                        </wps:spPr>
-                        <wps:bodyPr/>
-                      </wps:wsp>
-                      <wps:wsp>
-                        <wps:cNvPr id="168" name="AutoShape 42">
-                          <a:extLst/>
-                        </wps:cNvPr>
-                        <wps:cNvCnPr>
-                          <a:cxnSpLocks noChangeShapeType="1"/>
-                        </wps:cNvCnPr>
-                        <wps:spPr bwMode="auto">
-                          <a:xfrm rot="10800000" flipV="1">
-                            <a:off x="2448" y="0"/>
-                            <a:ext cx="624" cy="696"/>
-                          </a:xfrm>
-                          <a:prstGeom prst="bentConnector3">
-                            <a:avLst>
-                              <a:gd name="adj1" fmla="val 50000"/>
-                            </a:avLst>
-                          </a:prstGeom>
-                          <a:noFill/>
-                          <a:ln w="19050">
-                            <a:solidFill>
-                              <a:schemeClr val="accent1">
-                                <a:lumMod val="75000"/>
-                              </a:schemeClr>
-                            </a:solidFill>
-                            <a:miter lim="800000"/>
-                            <a:headEnd/>
-                            <a:tailEnd type="triangle" w="med" len="med"/>
-                          </a:ln>
-                          <a:effectLst/>
-                          <a:extLst>
-                            <a:ext uri="{909E8E84-426E-40DD-AFC4-6F175D3DCCD1}">
-                              <a14:hiddenFill xmlns:a14="http://schemas.microsoft.com/office/drawing/2010/main">
-                                <a:noFill/>
-                              </a14:hiddenFill>
-                            </a:ext>
-                            <a:ext uri="{AF507438-7753-43E0-B8FC-AC1667EBCBE1}">
-                              <a14:hiddenEffects xmlns:a14="http://schemas.microsoft.com/office/drawing/2010/main">
-                                <a:effectLst>
-                                  <a:outerShdw dist="35921" dir="2700000" algn="ctr" rotWithShape="0">
-                                    <a:schemeClr val="bg2"/>
-                                  </a:outerShdw>
-                                </a:effectLst>
-                              </a14:hiddenEffects>
-                            </a:ext>
-                          </a:extLst>
-                        </wps:spPr>
-                        <wps:bodyPr/>
-                      </wps:wsp>
-                      <wps:wsp>
-                        <wps:cNvPr id="169" name="AutoShape 43">
-                          <a:extLst/>
-                        </wps:cNvPr>
-                        <wps:cNvCnPr>
-                          <a:cxnSpLocks noChangeShapeType="1"/>
-                        </wps:cNvCnPr>
-                        <wps:spPr bwMode="auto">
-                          <a:xfrm rot="5400000">
-                            <a:off x="984" y="240"/>
-                            <a:ext cx="720" cy="768"/>
-                          </a:xfrm>
-                          <a:prstGeom prst="bentConnector3">
-                            <a:avLst>
-                              <a:gd name="adj1" fmla="val 50000"/>
-                            </a:avLst>
-                          </a:prstGeom>
-                          <a:noFill/>
-                          <a:ln w="19050">
-                            <a:solidFill>
-                              <a:schemeClr val="accent1">
-                                <a:lumMod val="75000"/>
-                              </a:schemeClr>
-                            </a:solidFill>
-                            <a:miter lim="800000"/>
-                            <a:headEnd/>
-                            <a:tailEnd type="triangle" w="med" len="med"/>
-                          </a:ln>
-                          <a:effectLst/>
-                          <a:extLst>
-                            <a:ext uri="{909E8E84-426E-40DD-AFC4-6F175D3DCCD1}">
-                              <a14:hiddenFill xmlns:a14="http://schemas.microsoft.com/office/drawing/2010/main">
-                                <a:noFill/>
-                              </a14:hiddenFill>
-                            </a:ext>
-                            <a:ext uri="{AF507438-7753-43E0-B8FC-AC1667EBCBE1}">
-                              <a14:hiddenEffects xmlns:a14="http://schemas.microsoft.com/office/drawing/2010/main">
-                                <a:effectLst>
-                                  <a:outerShdw dist="35921" dir="2700000" algn="ctr" rotWithShape="0">
-                                    <a:schemeClr val="bg2"/>
-                                  </a:outerShdw>
-                                </a:effectLst>
-                              </a14:hiddenEffects>
-                            </a:ext>
-                          </a:extLst>
-                        </wps:spPr>
-                        <wps:bodyPr/>
-                      </wps:wsp>
-                    </wpg:wgp>
-                  </a:graphicData>
-                </a:graphic>
-                <wp14:sizeRelV relativeFrom="margin">
-                  <wp14:pctHeight>0</wp14:pctHeight>
-                </wp14:sizeRelV>
-              </wp:anchor>
-            </w:drawing>
-          </mc:Choice>
-          <mc:Fallback>
-            <w:pict>
-              <v:group w14:anchorId="6C27E59B" id="Group 50" o:spid="_x0000_s1026" style="position:absolute;margin-left:-7.5pt;margin-top:4pt;width:384pt;height:150.3pt;z-index:251666432;mso-height-relative:margin" coordsize="3072,984" o:gfxdata="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">
-                <v:shapetype id="_x0000_t34" coordsize="21600,21600" o:spt="34" o:oned="t" adj="10800" path="m,l@0,0@0,21600,21600,21600e" filled="f">
-                  <v:stroke joinstyle="miter"/>
-                  <v:formulas>
-                    <v:f eqn="val #0"/>
-                  </v:formulas>
-                  <v:path arrowok="t" fillok="f" o:connecttype="none"/>
-                  <v:handles>
-                    <v:h position="#0,center"/>
-                  </v:handles>
-                  <o:lock v:ext="edit" shapetype="t"/>
-                </v:shapetype>
-                <v:shape id="AutoShape 33" o:spid="_x0000_s1027" type="#_x0000_t34" style="position:absolute;left:72;top:192;width:720;height:864;rotation:90;visibility:visible;mso-wrap-style:square" o:connectortype="elbow" o:gfxdata="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" strokecolor="#2f5496 [2404]" strokeweight="1.5pt">
-                  <v:stroke endarrow="block"/>
-                  <v:shadow color="#e7e6e6 [3214]"/>
-                </v:shape>
-                <v:shape id="AutoShape 42" o:spid="_x0000_s1028" type="#_x0000_t34" style="position:absolute;left:2448;width:624;height:696;rotation:180;flip:y;visibility:visible;mso-wrap-style:square" o:connectortype="elbow" o:gfxdata="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" strokecolor="#2f5496 [2404]" strokeweight="1.5pt">
-                  <v:stroke endarrow="block"/>
-                  <v:shadow color="#e7e6e6 [3214]"/>
-                </v:shape>
-                <v:shape id="AutoShape 43" o:spid="_x0000_s1029" type="#_x0000_t34" style="position:absolute;left:984;top:240;width:720;height:768;rotation:90;visibility:visible;mso-wrap-style:square" o:connectortype="elbow" o:gfxdata="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" strokecolor="#2f5496 [2404]" strokeweight="1.5pt">
-                  <v:stroke endarrow="block"/>
-                  <v:shadow color="#e7e6e6 [3214]"/>
-                </v:shape>
-              </v:group>
-            </w:pict>
-          </mc:Fallback>
-        </mc:AlternateContent>
-      </w:r>
-    </w:p>
-    <w:p>
-      <w:pPr>
-        <w:rPr>
-          <w:rFonts w:cstheme="minorHAnsi"/>
-          <w:color w:val="323232"/>
-          <w:sz w:val="24"/>
-          <w:szCs w:val="24"/>
-          <w:shd w:val="clear" w:color="auto" w:fill="FFFFFF"/>
-        </w:rPr>
-      </w:pPr>
-    </w:p>
-    <w:p>
-      <w:pPr>
-        <w:rPr>
-          <w:rFonts w:cstheme="minorHAnsi"/>
-          <w:color w:val="323232"/>
-          <w:sz w:val="24"/>
-          <w:szCs w:val="24"/>
-          <w:shd w:val="clear" w:color="auto" w:fill="FFFFFF"/>
-        </w:rPr>
-      </w:pPr>
-      <w:r>
-        <w:rPr>
-          <w:rFonts w:eastAsia="Times New Roman" w:cstheme="minorHAnsi"/>
-          <w:noProof/>
-          <w:color w:val="323232"/>
-          <w:sz w:val="24"/>
-          <w:szCs w:val="24"/>
-          <w:shd w:val="clear" w:color="auto" w:fill="FFFFFF"/>
-        </w:rPr>
-        <mc:AlternateContent>
-          <mc:Choice Requires="wpg">
-            <w:drawing>
-              <wp:anchor distT="0" distB="0" distL="114300" distR="114300" simplePos="0" relativeHeight="251664384" behindDoc="0" locked="0" layoutInCell="1" allowOverlap="1" wp14:anchorId="48273A5B" wp14:editId="23F691D2">
-                <wp:simplePos x="0" y="0"/>
-                <wp:positionH relativeFrom="column">
-                  <wp:posOffset>-676275</wp:posOffset>
-                </wp:positionH>
-                <wp:positionV relativeFrom="paragraph">
-                  <wp:posOffset>384175</wp:posOffset>
-                </wp:positionV>
-                <wp:extent cx="7258050" cy="2798445"/>
-                <wp:effectExtent l="0" t="0" r="19050" b="20955"/>
-                <wp:wrapNone/>
-                <wp:docPr id="139" name="Group 49">
-                  <a:extLst xmlns:a="http://schemas.openxmlformats.org/drawingml/2006/main"/>
-                </wp:docPr>
-                <wp:cNvGraphicFramePr/>
-                <a:graphic xmlns:a="http://schemas.openxmlformats.org/drawingml/2006/main">
-                  <a:graphicData uri="http://schemas.microsoft.com/office/word/2010/wordprocessingGroup">
-                    <wpg:wgp>
-                      <wpg:cNvGrpSpPr/>
-                      <wpg:grpSpPr bwMode="auto">
-                        <a:xfrm>
-                          <a:off x="0" y="0"/>
-                          <a:ext cx="7258050" cy="2798445"/>
-                          <a:chOff x="0" y="2438400"/>
-                          <a:chExt cx="4608" cy="1488"/>
-                        </a:xfrm>
-                        <a:solidFill>
-                          <a:schemeClr val="accent1">
-                            <a:lumMod val="40000"/>
-                            <a:lumOff val="60000"/>
-                          </a:schemeClr>
-                        </a:solidFill>
-                      </wpg:grpSpPr>
-                      <wps:wsp>
-                        <wps:cNvPr id="140" name="Rectangle 140">
-                          <a:extLst/>
-                        </wps:cNvPr>
-                        <wps:cNvSpPr>
-                          <a:spLocks noChangeArrowheads="1"/>
-                        </wps:cNvSpPr>
-                        <wps:spPr bwMode="auto">
-                          <a:xfrm>
-                            <a:off x="0" y="2438400"/>
-                            <a:ext cx="4608" cy="1488"/>
-                          </a:xfrm>
-                          <a:prstGeom prst="rect">
-                            <a:avLst/>
-                          </a:prstGeom>
-                          <a:grpFill/>
-                          <a:ln w="9525">
-                            <a:solidFill>
-                              <a:schemeClr val="accent1">
-                                <a:lumMod val="75000"/>
-                              </a:schemeClr>
-                            </a:solidFill>
-                            <a:miter lim="800000"/>
-                            <a:headEnd/>
-                            <a:tailEnd/>
-                          </a:ln>
-                          <a:effectLst/>
-                          <a:extLst>
-                            <a:ext uri="{AF507438-7753-43E0-B8FC-AC1667EBCBE1}">
-                              <a14:hiddenEffects xmlns:a14="http://schemas.microsoft.com/office/drawing/2010/main">
-                                <a:effectLst>
-                                  <a:outerShdw dist="35921" dir="2700000" algn="ctr" rotWithShape="0">
-                                    <a:schemeClr val="bg2"/>
-                                  </a:outerShdw>
-                                </a:effectLst>
-                              </a14:hiddenEffects>
-                            </a:ext>
-                          </a:extLst>
-                        </wps:spPr>
-                        <wps:bodyPr wrap="none" anchor="ctr"/>
-                      </wps:wsp>
-                      <wps:wsp>
-                        <wps:cNvPr id="141" name="Rectangle 141">
-                          <a:extLst/>
-                        </wps:cNvPr>
-                        <wps:cNvSpPr>
-                          <a:spLocks noChangeArrowheads="1"/>
-                        </wps:cNvSpPr>
-                        <wps:spPr bwMode="auto">
-                          <a:xfrm>
-                            <a:off x="48" y="2438928"/>
-                            <a:ext cx="672" cy="384"/>
-                          </a:xfrm>
-                          <a:prstGeom prst="rect">
-                            <a:avLst/>
-                          </a:prstGeom>
-                          <a:grpFill/>
-                          <a:ln w="9525">
-                            <a:solidFill>
-                              <a:schemeClr val="accent1">
-                                <a:lumMod val="75000"/>
-                              </a:schemeClr>
-                            </a:solidFill>
-                            <a:miter lim="800000"/>
-                            <a:headEnd/>
-                            <a:tailEnd/>
-                          </a:ln>
-                          <a:effectLst/>
-                          <a:extLst>
-                            <a:ext uri="{AF507438-7753-43E0-B8FC-AC1667EBCBE1}">
-                              <a14:hiddenEffects xmlns:a14="http://schemas.microsoft.com/office/drawing/2010/main">
-                                <a:effectLst>
-                                  <a:outerShdw dist="35921" dir="2700000" algn="ctr" rotWithShape="0">
-                                    <a:schemeClr val="bg2"/>
-                                  </a:outerShdw>
-                                </a:effectLst>
-                              </a14:hiddenEffects>
-                            </a:ext>
-                          </a:extLst>
-                        </wps:spPr>
-                        <wps:txbx>
-                          <w:txbxContent>
-                            <w:p>
-                              <w:pPr>
-                                <w:pStyle w:val="NormalWeb"/>
-                                <w:spacing w:before="0" w:beforeAutospacing="0" w:after="0" w:afterAutospacing="0"/>
-                                <w:jc w:val="center"/>
-                                <w:textAlignment w:val="baseline"/>
-                                <w:rPr>
-                                  <w:rFonts w:asciiTheme="minorHAnsi" w:hAnsiTheme="minorHAnsi" w:cstheme="minorHAnsi"/>
-                                </w:rPr>
-                              </w:pPr>
-                              <w:r>
-                                <w:rPr>
-                                  <w:rFonts w:asciiTheme="minorHAnsi" w:hAnsiTheme="minorHAnsi" w:cstheme="minorHAnsi"/>
-                                  <w:color w:val="000000" w:themeColor="text1"/>
-                                  <w:kern w:val="24"/>
-                                </w:rPr>
-                                <w:t>Analysis</w:t>
-                              </w:r>
-                            </w:p>
-                          </w:txbxContent>
-                        </wps:txbx>
-                        <wps:bodyPr anchor="ctr"/>
-                      </wps:wsp>
-                      <wps:wsp>
-                        <wps:cNvPr id="142" name="Rectangle 142">
-                          <a:extLst/>
-                        </wps:cNvPr>
-                        <wps:cNvSpPr>
-                          <a:spLocks noChangeArrowheads="1"/>
-                        </wps:cNvSpPr>
-                        <wps:spPr bwMode="auto">
-                          <a:xfrm>
-                            <a:off x="1056" y="2438928"/>
-                            <a:ext cx="720" cy="384"/>
-                          </a:xfrm>
-                          <a:prstGeom prst="rect">
-                            <a:avLst/>
-                          </a:prstGeom>
-                          <a:grpFill/>
-                          <a:ln w="9525">
-                            <a:solidFill>
-                              <a:schemeClr val="accent1">
-                                <a:lumMod val="75000"/>
-                              </a:schemeClr>
-                            </a:solidFill>
-                            <a:miter lim="800000"/>
-                            <a:headEnd/>
-                            <a:tailEnd/>
-                          </a:ln>
-                          <a:effectLst/>
-                          <a:extLst>
-                            <a:ext uri="{AF507438-7753-43E0-B8FC-AC1667EBCBE1}">
-                              <a14:hiddenEffects xmlns:a14="http://schemas.microsoft.com/office/drawing/2010/main">
-                                <a:effectLst>
-                                  <a:outerShdw dist="35921" dir="2700000" algn="ctr" rotWithShape="0">
-                                    <a:schemeClr val="bg2"/>
-                                  </a:outerShdw>
-                                </a:effectLst>
-                              </a14:hiddenEffects>
-                            </a:ext>
-                          </a:extLst>
-                        </wps:spPr>
-                        <wps:txbx>
-                          <w:txbxContent>
-                            <w:p>
-                              <w:pPr>
-                                <w:pStyle w:val="NormalWeb"/>
-                                <w:spacing w:before="0" w:beforeAutospacing="0" w:after="0" w:afterAutospacing="0"/>
-                                <w:jc w:val="center"/>
-                                <w:textAlignment w:val="baseline"/>
-                                <w:rPr>
-                                  <w:rFonts w:asciiTheme="minorHAnsi" w:hAnsiTheme="minorHAnsi" w:cstheme="minorHAnsi"/>
-                                </w:rPr>
-                              </w:pPr>
-                              <w:r>
-                                <w:rPr>
-                                  <w:rFonts w:asciiTheme="minorHAnsi" w:hAnsiTheme="minorHAnsi" w:cstheme="minorHAnsi"/>
-                                  <w:bCs/>
-                                  <w:color w:val="000000" w:themeColor="text1"/>
-                                  <w:kern w:val="24"/>
-                                </w:rPr>
-                                <w:t>Architectural Design</w:t>
-                              </w:r>
-                            </w:p>
-                          </w:txbxContent>
-                        </wps:txbx>
-                        <wps:bodyPr anchor="ctr"/>
-                      </wps:wsp>
-                      <wps:wsp>
-                        <wps:cNvPr id="143" name="Rectangle 143">
-                          <a:extLst/>
-                        </wps:cNvPr>
-                        <wps:cNvSpPr>
-                          <a:spLocks noChangeArrowheads="1"/>
-                        </wps:cNvSpPr>
-                        <wps:spPr bwMode="auto">
-                          <a:xfrm>
-                            <a:off x="1872" y="2439456"/>
-                            <a:ext cx="672" cy="336"/>
-                          </a:xfrm>
-                          <a:prstGeom prst="rect">
-                            <a:avLst/>
-                          </a:prstGeom>
-                          <a:grpFill/>
-                          <a:ln w="9525">
-                            <a:solidFill>
-                              <a:schemeClr val="accent1">
-                                <a:lumMod val="75000"/>
-                              </a:schemeClr>
-                            </a:solidFill>
-                            <a:miter lim="800000"/>
-                            <a:headEnd/>
-                            <a:tailEnd/>
-                          </a:ln>
-                          <a:effectLst/>
-                          <a:extLst>
-                            <a:ext uri="{AF507438-7753-43E0-B8FC-AC1667EBCBE1}">
-                              <a14:hiddenEffects xmlns:a14="http://schemas.microsoft.com/office/drawing/2010/main">
-                                <a:effectLst>
-                                  <a:outerShdw dist="35921" dir="2700000" algn="ctr" rotWithShape="0">
-                                    <a:schemeClr val="bg2"/>
-                                  </a:outerShdw>
-                                </a:effectLst>
-                              </a14:hiddenEffects>
-                            </a:ext>
-                          </a:extLst>
-                        </wps:spPr>
-                        <wps:txbx>
-                          <w:txbxContent>
-                            <w:p>
-                              <w:pPr>
-                                <w:pStyle w:val="NormalWeb"/>
-                                <w:spacing w:before="0" w:beforeAutospacing="0" w:after="0" w:afterAutospacing="0"/>
-                                <w:jc w:val="center"/>
-                                <w:textAlignment w:val="baseline"/>
-                                <w:rPr>
-                                  <w:rFonts w:asciiTheme="minorHAnsi" w:hAnsiTheme="minorHAnsi" w:cstheme="minorHAnsi"/>
-                                </w:rPr>
-                              </w:pPr>
-                              <w:r>
-                                <w:rPr>
-                                  <w:rFonts w:asciiTheme="minorHAnsi" w:hAnsiTheme="minorHAnsi" w:cstheme="minorHAnsi"/>
-                                  <w:bCs/>
-                                  <w:color w:val="000000" w:themeColor="text1"/>
-                                  <w:kern w:val="24"/>
-                                </w:rPr>
-                                <w:t>Component Engineering</w:t>
-                              </w:r>
-                            </w:p>
-                          </w:txbxContent>
-                        </wps:txbx>
-                        <wps:bodyPr anchor="ctr"/>
-                      </wps:wsp>
-                      <wps:wsp>
-                        <wps:cNvPr id="144" name="Rectangle 144">
-                          <a:extLst/>
-                        </wps:cNvPr>
-                        <wps:cNvSpPr>
-                          <a:spLocks noChangeArrowheads="1"/>
-                        </wps:cNvSpPr>
-                        <wps:spPr bwMode="auto">
-                          <a:xfrm>
-                            <a:off x="2976" y="2439456"/>
-                            <a:ext cx="672" cy="336"/>
-                          </a:xfrm>
-                          <a:prstGeom prst="rect">
-                            <a:avLst/>
-                          </a:prstGeom>
-                          <a:grpFill/>
-                          <a:ln w="9525">
-                            <a:solidFill>
-                              <a:schemeClr val="accent1">
-                                <a:lumMod val="75000"/>
-                              </a:schemeClr>
-                            </a:solidFill>
-                            <a:miter lim="800000"/>
-                            <a:headEnd/>
-                            <a:tailEnd/>
-                          </a:ln>
-                          <a:effectLst/>
-                          <a:extLst>
-                            <a:ext uri="{AF507438-7753-43E0-B8FC-AC1667EBCBE1}">
-                              <a14:hiddenEffects xmlns:a14="http://schemas.microsoft.com/office/drawing/2010/main">
-                                <a:effectLst>
-                                  <a:outerShdw dist="35921" dir="2700000" algn="ctr" rotWithShape="0">
-                                    <a:schemeClr val="bg2"/>
-                                  </a:outerShdw>
-                                </a:effectLst>
-                              </a14:hiddenEffects>
-                            </a:ext>
-                          </a:extLst>
-                        </wps:spPr>
-                        <wps:txbx>
-                          <w:txbxContent>
-                            <w:p>
-                              <w:pPr>
-                                <w:pStyle w:val="NormalWeb"/>
-                                <w:spacing w:before="0" w:beforeAutospacing="0" w:after="0" w:afterAutospacing="0"/>
-                                <w:jc w:val="center"/>
-                                <w:textAlignment w:val="baseline"/>
-                                <w:rPr>
-                                  <w:rFonts w:asciiTheme="minorHAnsi" w:hAnsiTheme="minorHAnsi" w:cstheme="minorHAnsi"/>
-                                </w:rPr>
-                              </w:pPr>
-                              <w:r>
-                                <w:rPr>
-                                  <w:rFonts w:asciiTheme="minorHAnsi" w:hAnsiTheme="minorHAnsi" w:cstheme="minorHAnsi"/>
-                                  <w:color w:val="000000" w:themeColor="text1"/>
-                                  <w:kern w:val="24"/>
-                                </w:rPr>
-                                <w:t>Testing</w:t>
-                              </w:r>
-                            </w:p>
-                          </w:txbxContent>
-                        </wps:txbx>
-                        <wps:bodyPr anchor="ctr"/>
-                      </wps:wsp>
-                      <wps:wsp>
-                        <wps:cNvPr id="145" name="Rectangle 145">
-                          <a:extLst/>
-                        </wps:cNvPr>
-                        <wps:cNvSpPr>
-                          <a:spLocks noChangeArrowheads="1"/>
-                        </wps:cNvSpPr>
-                        <wps:spPr bwMode="auto">
-                          <a:xfrm>
-                            <a:off x="2160" y="2438496"/>
-                            <a:ext cx="672" cy="288"/>
-                          </a:xfrm>
-                          <a:prstGeom prst="rect">
-                            <a:avLst/>
-                          </a:prstGeom>
-                          <a:grpFill/>
-                          <a:ln w="9525">
-                            <a:solidFill>
-                              <a:schemeClr val="accent1">
-                                <a:lumMod val="75000"/>
-                              </a:schemeClr>
-                            </a:solidFill>
-                            <a:miter lim="800000"/>
-                            <a:headEnd/>
-                            <a:tailEnd/>
-                          </a:ln>
-                          <a:effectLst/>
-                          <a:extLst>
-                            <a:ext uri="{AF507438-7753-43E0-B8FC-AC1667EBCBE1}">
-                              <a14:hiddenEffects xmlns:a14="http://schemas.microsoft.com/office/drawing/2010/main">
-                                <a:effectLst>
-                                  <a:outerShdw dist="35921" dir="2700000" algn="ctr" rotWithShape="0">
-                                    <a:schemeClr val="bg2"/>
-                                  </a:outerShdw>
-                                </a:effectLst>
-                              </a14:hiddenEffects>
-                            </a:ext>
-                          </a:extLst>
-                        </wps:spPr>
-                        <wps:txbx>
-                          <w:txbxContent>
-                            <w:p>
-                              <w:pPr>
-                                <w:pStyle w:val="NormalWeb"/>
-                                <w:spacing w:before="0" w:beforeAutospacing="0" w:after="0" w:afterAutospacing="0"/>
-                                <w:jc w:val="center"/>
-                                <w:textAlignment w:val="baseline"/>
-                                <w:rPr>
-                                  <w:rFonts w:asciiTheme="minorHAnsi" w:hAnsiTheme="minorHAnsi" w:cstheme="minorHAnsi"/>
-                                </w:rPr>
-                              </w:pPr>
-                              <w:r>
-                                <w:rPr>
-                                  <w:rFonts w:asciiTheme="minorHAnsi" w:hAnsiTheme="minorHAnsi" w:cstheme="minorHAnsi"/>
-                                  <w:bCs/>
-                                  <w:color w:val="000000" w:themeColor="text1"/>
-                                  <w:kern w:val="24"/>
-                                </w:rPr>
-                                <w:t>Component Qualification</w:t>
-                              </w:r>
-                            </w:p>
-                          </w:txbxContent>
-                        </wps:txbx>
-                        <wps:bodyPr anchor="ctr"/>
-                      </wps:wsp>
-                      <wps:wsp>
-                        <wps:cNvPr id="146" name="Rectangle 146">
-                          <a:extLst/>
-                        </wps:cNvPr>
-                        <wps:cNvSpPr>
-                          <a:spLocks noChangeArrowheads="1"/>
-                        </wps:cNvSpPr>
-                        <wps:spPr bwMode="auto">
-                          <a:xfrm>
-                            <a:off x="2256" y="2438736"/>
-                            <a:ext cx="672" cy="288"/>
-                          </a:xfrm>
-                          <a:prstGeom prst="rect">
-                            <a:avLst/>
-                          </a:prstGeom>
-                          <a:grpFill/>
-                          <a:ln w="9525">
-                            <a:solidFill>
-                              <a:schemeClr val="accent1">
-                                <a:lumMod val="75000"/>
-                              </a:schemeClr>
-                            </a:solidFill>
-                            <a:miter lim="800000"/>
-                            <a:headEnd/>
-                            <a:tailEnd/>
-                          </a:ln>
-                          <a:effectLst/>
-                          <a:extLst>
-                            <a:ext uri="{AF507438-7753-43E0-B8FC-AC1667EBCBE1}">
-                              <a14:hiddenEffects xmlns:a14="http://schemas.microsoft.com/office/drawing/2010/main">
-                                <a:effectLst>
-                                  <a:outerShdw dist="35921" dir="2700000" algn="ctr" rotWithShape="0">
-                                    <a:schemeClr val="bg2"/>
-                                  </a:outerShdw>
-                                </a:effectLst>
-                              </a14:hiddenEffects>
-                            </a:ext>
-                          </a:extLst>
-                        </wps:spPr>
-                        <wps:txbx>
-                          <w:txbxContent>
-                            <w:p>
-                              <w:pPr>
-                                <w:pStyle w:val="NormalWeb"/>
-                                <w:spacing w:before="0" w:beforeAutospacing="0" w:after="0" w:afterAutospacing="0"/>
-                                <w:jc w:val="center"/>
-                                <w:textAlignment w:val="baseline"/>
-                                <w:rPr>
-                                  <w:rFonts w:asciiTheme="minorHAnsi" w:hAnsiTheme="minorHAnsi" w:cstheme="minorHAnsi"/>
-                                </w:rPr>
-                              </w:pPr>
-                              <w:r>
-                                <w:rPr>
-                                  <w:rFonts w:asciiTheme="minorHAnsi" w:hAnsiTheme="minorHAnsi" w:cstheme="minorHAnsi"/>
-                                  <w:bCs/>
-                                  <w:color w:val="000000" w:themeColor="text1"/>
-                                  <w:kern w:val="24"/>
-                                </w:rPr>
-                                <w:t>Component Adaptation</w:t>
-                              </w:r>
-                            </w:p>
-                          </w:txbxContent>
-                        </wps:txbx>
-                        <wps:bodyPr anchor="ctr"/>
-                      </wps:wsp>
-                      <wps:wsp>
-                        <wps:cNvPr id="147" name="Rectangle 147">
-                          <a:extLst/>
-                        </wps:cNvPr>
-                        <wps:cNvSpPr>
-                          <a:spLocks noChangeArrowheads="1"/>
-                        </wps:cNvSpPr>
-                        <wps:spPr bwMode="auto">
-                          <a:xfrm>
-                            <a:off x="2400" y="2438976"/>
-                            <a:ext cx="672" cy="288"/>
-                          </a:xfrm>
-                          <a:prstGeom prst="rect">
-                            <a:avLst/>
-                          </a:prstGeom>
-                          <a:grpFill/>
-                          <a:ln w="9525">
-                            <a:solidFill>
-                              <a:schemeClr val="accent1">
-                                <a:lumMod val="75000"/>
-                              </a:schemeClr>
-                            </a:solidFill>
-                            <a:miter lim="800000"/>
-                            <a:headEnd/>
-                            <a:tailEnd/>
-                          </a:ln>
-                          <a:effectLst/>
-                          <a:extLst>
-                            <a:ext uri="{AF507438-7753-43E0-B8FC-AC1667EBCBE1}">
-                              <a14:hiddenEffects xmlns:a14="http://schemas.microsoft.com/office/drawing/2010/main">
-                                <a:effectLst>
-                                  <a:outerShdw dist="35921" dir="2700000" algn="ctr" rotWithShape="0">
-                                    <a:schemeClr val="bg2"/>
-                                  </a:outerShdw>
-                                </a:effectLst>
-                              </a14:hiddenEffects>
-                            </a:ext>
-                          </a:extLst>
-                        </wps:spPr>
-                        <wps:txbx>
-                          <w:txbxContent>
-                            <w:p>
-                              <w:pPr>
-                                <w:pStyle w:val="NormalWeb"/>
-                                <w:spacing w:before="0" w:beforeAutospacing="0" w:after="0" w:afterAutospacing="0"/>
-                                <w:jc w:val="center"/>
-                                <w:textAlignment w:val="baseline"/>
-                                <w:rPr>
-                                  <w:rFonts w:asciiTheme="minorHAnsi" w:hAnsiTheme="minorHAnsi" w:cstheme="minorHAnsi"/>
-                                </w:rPr>
-                              </w:pPr>
-                              <w:r>
-                                <w:rPr>
-                                  <w:rFonts w:asciiTheme="minorHAnsi" w:hAnsiTheme="minorHAnsi" w:cstheme="minorHAnsi"/>
-                                  <w:bCs/>
-                                  <w:color w:val="000000" w:themeColor="text1"/>
-                                  <w:kern w:val="24"/>
-                                </w:rPr>
-                                <w:t>Component Composition</w:t>
-                              </w:r>
-                            </w:p>
-                          </w:txbxContent>
-                        </wps:txbx>
-                        <wps:bodyPr anchor="ctr"/>
-                      </wps:wsp>
-                      <wps:wsp>
-                        <wps:cNvPr id="148" name="Rectangle 148">
-                          <a:extLst/>
-                        </wps:cNvPr>
-                        <wps:cNvSpPr>
-                          <a:spLocks noChangeArrowheads="1"/>
-                        </wps:cNvSpPr>
-                        <wps:spPr bwMode="auto">
-                          <a:xfrm>
-                            <a:off x="3600" y="2438592"/>
-                            <a:ext cx="672" cy="336"/>
-                          </a:xfrm>
-                          <a:prstGeom prst="rect">
-                            <a:avLst/>
-                          </a:prstGeom>
-                          <a:grpFill/>
-                          <a:ln w="9525">
-                            <a:solidFill>
-                              <a:schemeClr val="accent1">
-                                <a:lumMod val="75000"/>
-                              </a:schemeClr>
-                            </a:solidFill>
-                            <a:miter lim="800000"/>
-                            <a:headEnd/>
-                            <a:tailEnd/>
-                          </a:ln>
-                          <a:effectLst/>
-                          <a:extLst>
-                            <a:ext uri="{AF507438-7753-43E0-B8FC-AC1667EBCBE1}">
-                              <a14:hiddenEffects xmlns:a14="http://schemas.microsoft.com/office/drawing/2010/main">
-                                <a:effectLst>
-                                  <a:outerShdw dist="35921" dir="2700000" algn="ctr" rotWithShape="0">
-                                    <a:schemeClr val="bg2"/>
-                                  </a:outerShdw>
-                                </a:effectLst>
-                              </a14:hiddenEffects>
-                            </a:ext>
-                          </a:extLst>
-                        </wps:spPr>
-                        <wps:txbx>
-                          <w:txbxContent>
-                            <w:p>
-                              <w:pPr>
-                                <w:pStyle w:val="NormalWeb"/>
-                                <w:spacing w:before="0" w:beforeAutospacing="0" w:after="0" w:afterAutospacing="0"/>
-                                <w:jc w:val="center"/>
-                                <w:textAlignment w:val="baseline"/>
-                                <w:rPr>
-                                  <w:rFonts w:asciiTheme="minorHAnsi" w:hAnsiTheme="minorHAnsi" w:cstheme="minorHAnsi"/>
-                                </w:rPr>
-                              </w:pPr>
-                              <w:r>
-                                <w:rPr>
-                                  <w:rFonts w:asciiTheme="minorHAnsi" w:hAnsiTheme="minorHAnsi" w:cstheme="minorHAnsi"/>
-                                  <w:bCs/>
-                                  <w:color w:val="000000" w:themeColor="text1"/>
-                                  <w:kern w:val="24"/>
-                                </w:rPr>
-                                <w:t>Component Update</w:t>
-                              </w:r>
-                            </w:p>
-                          </w:txbxContent>
-                        </wps:txbx>
-                        <wps:bodyPr anchor="ctr"/>
-                      </wps:wsp>
-                      <wps:wsp>
-                        <wps:cNvPr id="155" name="Oval 155">
-                          <a:extLst/>
-                        </wps:cNvPr>
-                        <wps:cNvSpPr>
-                          <a:spLocks noChangeArrowheads="1"/>
-                        </wps:cNvSpPr>
-                        <wps:spPr bwMode="auto">
-                          <a:xfrm>
-                            <a:off x="3552" y="2439072"/>
-                            <a:ext cx="816" cy="336"/>
-                          </a:xfrm>
-                          <a:prstGeom prst="ellipse">
-                            <a:avLst/>
-                          </a:prstGeom>
-                          <a:grpFill/>
-                          <a:ln w="9525">
-                            <a:solidFill>
-                              <a:schemeClr val="accent1">
-                                <a:lumMod val="75000"/>
-                              </a:schemeClr>
-                            </a:solidFill>
-                            <a:round/>
-                            <a:headEnd/>
-                            <a:tailEnd/>
-                          </a:ln>
-                          <a:effectLst/>
-                          <a:extLst>
-                            <a:ext uri="{AF507438-7753-43E0-B8FC-AC1667EBCBE1}">
-                              <a14:hiddenEffects xmlns:a14="http://schemas.microsoft.com/office/drawing/2010/main">
-                                <a:effectLst>
-                                  <a:outerShdw dist="35921" dir="2700000" algn="ctr" rotWithShape="0">
-                                    <a:schemeClr val="bg2"/>
-                                  </a:outerShdw>
-                                </a:effectLst>
-                              </a14:hiddenEffects>
-                            </a:ext>
-                          </a:extLst>
-                        </wps:spPr>
-                        <wps:txbx>
-                          <w:txbxContent>
-                            <w:p>
-                              <w:pPr>
-                                <w:pStyle w:val="NormalWeb"/>
-                                <w:spacing w:before="0" w:beforeAutospacing="0" w:after="0" w:afterAutospacing="0"/>
-                                <w:jc w:val="center"/>
-                                <w:textAlignment w:val="baseline"/>
-                                <w:rPr>
-                                  <w:rFonts w:asciiTheme="minorHAnsi" w:hAnsiTheme="minorHAnsi" w:cstheme="minorHAnsi"/>
-                                </w:rPr>
-                              </w:pPr>
-                              <w:r>
-                                <w:rPr>
-                                  <w:rFonts w:asciiTheme="minorHAnsi" w:hAnsiTheme="minorHAnsi" w:cstheme="minorHAnsi"/>
-                                  <w:bCs/>
-                                  <w:color w:val="000000" w:themeColor="text1"/>
-                                  <w:kern w:val="24"/>
-                                </w:rPr>
-                                <w:t>Application Software</w:t>
-                              </w:r>
-                            </w:p>
-                          </w:txbxContent>
-                        </wps:txbx>
-                        <wps:bodyPr anchor="ctr"/>
-                      </wps:wsp>
-                      <wps:wsp>
-                        <wps:cNvPr id="156" name="AutoShape 34">
-                          <a:extLst/>
-                        </wps:cNvPr>
-                        <wps:cNvCnPr>
-                          <a:cxnSpLocks noChangeShapeType="1"/>
-                        </wps:cNvCnPr>
-                        <wps:spPr bwMode="auto">
-                          <a:xfrm>
-                            <a:off x="720" y="2439120"/>
-                            <a:ext cx="336" cy="0"/>
-                          </a:xfrm>
-                          <a:prstGeom prst="straightConnector1">
-                            <a:avLst/>
-                          </a:prstGeom>
-                          <a:grpFill/>
-                          <a:ln w="19050">
-                            <a:solidFill>
-                              <a:schemeClr val="accent1">
-                                <a:lumMod val="75000"/>
-                              </a:schemeClr>
-                            </a:solidFill>
-                            <a:round/>
-                            <a:headEnd/>
-                            <a:tailEnd type="triangle" w="med" len="med"/>
-                          </a:ln>
-                          <a:effectLst/>
-                          <a:extLst>
-                            <a:ext uri="{AF507438-7753-43E0-B8FC-AC1667EBCBE1}">
-                              <a14:hiddenEffects xmlns:a14="http://schemas.microsoft.com/office/drawing/2010/main">
-                                <a:effectLst>
-                                  <a:outerShdw dist="35921" dir="2700000" algn="ctr" rotWithShape="0">
-                                    <a:schemeClr val="bg2"/>
-                                  </a:outerShdw>
-                                </a:effectLst>
-                              </a14:hiddenEffects>
-                            </a:ext>
-                          </a:extLst>
-                        </wps:spPr>
-                        <wps:bodyPr/>
-                      </wps:wsp>
-                      <wps:wsp>
-                        <wps:cNvPr id="157" name="AutoShape 36">
-                          <a:extLst/>
-                        </wps:cNvPr>
-                        <wps:cNvCnPr>
-                          <a:cxnSpLocks noChangeShapeType="1"/>
-                        </wps:cNvCnPr>
-                        <wps:spPr bwMode="auto">
-                          <a:xfrm rot="16200000" flipH="1">
-                            <a:off x="1488" y="2439240"/>
-                            <a:ext cx="312" cy="456"/>
-                          </a:xfrm>
-                          <a:prstGeom prst="bentConnector2">
-                            <a:avLst/>
-                          </a:prstGeom>
-                          <a:grpFill/>
-                          <a:ln w="19050">
-                            <a:solidFill>
-                              <a:schemeClr val="accent1">
-                                <a:lumMod val="75000"/>
-                              </a:schemeClr>
-                            </a:solidFill>
-                            <a:miter lim="800000"/>
-                            <a:headEnd/>
-                            <a:tailEnd type="triangle" w="med" len="med"/>
-                          </a:ln>
-                          <a:effectLst/>
-                          <a:extLst>
-                            <a:ext uri="{AF507438-7753-43E0-B8FC-AC1667EBCBE1}">
-                              <a14:hiddenEffects xmlns:a14="http://schemas.microsoft.com/office/drawing/2010/main">
-                                <a:effectLst>
-                                  <a:outerShdw dist="35921" dir="2700000" algn="ctr" rotWithShape="0">
-                                    <a:schemeClr val="bg2"/>
-                                  </a:outerShdw>
-                                </a:effectLst>
-                              </a14:hiddenEffects>
-                            </a:ext>
-                          </a:extLst>
-                        </wps:spPr>
-                        <wps:bodyPr/>
-                      </wps:wsp>
-                      <wps:wsp>
-                        <wps:cNvPr id="158" name="AutoShape 37">
-                          <a:extLst/>
-                        </wps:cNvPr>
-                        <wps:cNvCnPr>
-                          <a:cxnSpLocks noChangeShapeType="1"/>
-                        </wps:cNvCnPr>
-                        <wps:spPr bwMode="auto">
-                          <a:xfrm flipV="1">
-                            <a:off x="2544" y="2439264"/>
-                            <a:ext cx="144" cy="360"/>
-                          </a:xfrm>
-                          <a:prstGeom prst="bentConnector2">
-                            <a:avLst/>
-                          </a:prstGeom>
-                          <a:grpFill/>
-                          <a:ln w="19050">
-                            <a:solidFill>
-                              <a:schemeClr val="accent1">
-                                <a:lumMod val="75000"/>
-                              </a:schemeClr>
-                            </a:solidFill>
-                            <a:miter lim="800000"/>
-                            <a:headEnd/>
-                            <a:tailEnd type="triangle" w="med" len="med"/>
-                          </a:ln>
-                          <a:effectLst/>
-                          <a:extLst>
-                            <a:ext uri="{AF507438-7753-43E0-B8FC-AC1667EBCBE1}">
-                              <a14:hiddenEffects xmlns:a14="http://schemas.microsoft.com/office/drawing/2010/main">
-                                <a:effectLst>
-                                  <a:outerShdw dist="35921" dir="2700000" algn="ctr" rotWithShape="0">
-                                    <a:schemeClr val="bg2"/>
-                                  </a:outerShdw>
-                                </a:effectLst>
-                              </a14:hiddenEffects>
-                            </a:ext>
-                          </a:extLst>
-                        </wps:spPr>
-                        <wps:bodyPr/>
-                      </wps:wsp>
-                      <wps:wsp>
-                        <wps:cNvPr id="159" name="AutoShape 38">
-                          <a:extLst/>
-                        </wps:cNvPr>
-                        <wps:cNvCnPr>
-                          <a:cxnSpLocks noChangeShapeType="1"/>
-                        </wps:cNvCnPr>
-                        <wps:spPr bwMode="auto">
-                          <a:xfrm rot="16200000" flipH="1">
-                            <a:off x="2700" y="2439348"/>
-                            <a:ext cx="360" cy="192"/>
-                          </a:xfrm>
-                          <a:prstGeom prst="bentConnector2">
-                            <a:avLst/>
-                          </a:prstGeom>
-                          <a:grpFill/>
-                          <a:ln w="19050">
-                            <a:solidFill>
-                              <a:schemeClr val="accent1">
-                                <a:lumMod val="75000"/>
-                              </a:schemeClr>
-                            </a:solidFill>
-                            <a:miter lim="800000"/>
-                            <a:headEnd/>
-                            <a:tailEnd type="triangle" w="med" len="med"/>
-                          </a:ln>
-                          <a:effectLst/>
-                          <a:extLst>
-                            <a:ext uri="{AF507438-7753-43E0-B8FC-AC1667EBCBE1}">
-                              <a14:hiddenEffects xmlns:a14="http://schemas.microsoft.com/office/drawing/2010/main">
-                                <a:effectLst>
-                                  <a:outerShdw dist="35921" dir="2700000" algn="ctr" rotWithShape="0">
-                                    <a:schemeClr val="bg2"/>
-                                  </a:outerShdw>
-                                </a:effectLst>
-                              </a14:hiddenEffects>
-                            </a:ext>
-                          </a:extLst>
-                        </wps:spPr>
-                        <wps:bodyPr/>
-                      </wps:wsp>
-                      <wps:wsp>
-                        <wps:cNvPr id="160" name="AutoShape 39">
-                          <a:extLst/>
-                        </wps:cNvPr>
-                        <wps:cNvCnPr>
-                          <a:cxnSpLocks noChangeShapeType="1"/>
-                        </wps:cNvCnPr>
-                        <wps:spPr bwMode="auto">
-                          <a:xfrm rot="16200000">
-                            <a:off x="3324" y="2439228"/>
-                            <a:ext cx="216" cy="240"/>
-                          </a:xfrm>
-                          <a:prstGeom prst="bentConnector2">
-                            <a:avLst/>
-                          </a:prstGeom>
-                          <a:grpFill/>
-                          <a:ln w="19050">
-                            <a:solidFill>
-                              <a:schemeClr val="accent1">
-                                <a:lumMod val="75000"/>
-                              </a:schemeClr>
-                            </a:solidFill>
-                            <a:miter lim="800000"/>
-                            <a:headEnd/>
-                            <a:tailEnd type="triangle" w="med" len="med"/>
-                          </a:ln>
-                          <a:effectLst/>
-                          <a:extLst>
-                            <a:ext uri="{AF507438-7753-43E0-B8FC-AC1667EBCBE1}">
-                              <a14:hiddenEffects xmlns:a14="http://schemas.microsoft.com/office/drawing/2010/main">
-                                <a:effectLst>
-                                  <a:outerShdw dist="35921" dir="2700000" algn="ctr" rotWithShape="0">
-                                    <a:schemeClr val="bg2"/>
-                                  </a:outerShdw>
-                                </a:effectLst>
-                              </a14:hiddenEffects>
-                            </a:ext>
-                          </a:extLst>
-                        </wps:spPr>
-                        <wps:bodyPr/>
-                      </wps:wsp>
-                      <wps:wsp>
-                        <wps:cNvPr id="161" name="AutoShape 40">
-                          <a:extLst/>
-                        </wps:cNvPr>
-                        <wps:cNvCnPr>
-                          <a:cxnSpLocks noChangeShapeType="1"/>
-                        </wps:cNvCnPr>
-                        <wps:spPr bwMode="auto">
-                          <a:xfrm flipH="1" flipV="1">
-                            <a:off x="4272" y="2438760"/>
-                            <a:ext cx="96" cy="480"/>
-                          </a:xfrm>
-                          <a:prstGeom prst="bentConnector3">
-                            <a:avLst>
-                              <a:gd name="adj1" fmla="val -126042"/>
-                            </a:avLst>
-                          </a:prstGeom>
-                          <a:grpFill/>
-                          <a:ln w="19050">
-                            <a:solidFill>
-                              <a:schemeClr val="accent1">
-                                <a:lumMod val="75000"/>
-                              </a:schemeClr>
-                            </a:solidFill>
-                            <a:miter lim="800000"/>
-                            <a:headEnd/>
-                            <a:tailEnd type="triangle" w="med" len="med"/>
-                          </a:ln>
-                          <a:effectLst/>
-                          <a:extLst>
-                            <a:ext uri="{AF507438-7753-43E0-B8FC-AC1667EBCBE1}">
-                              <a14:hiddenEffects xmlns:a14="http://schemas.microsoft.com/office/drawing/2010/main">
-                                <a:effectLst>
-                                  <a:outerShdw dist="35921" dir="2700000" algn="ctr" rotWithShape="0">
-                                    <a:schemeClr val="bg2"/>
-                                  </a:outerShdw>
-                                </a:effectLst>
-                              </a14:hiddenEffects>
-                            </a:ext>
-                          </a:extLst>
-                        </wps:spPr>
-                        <wps:bodyPr/>
-                      </wps:wsp>
-                      <wps:wsp>
-                        <wps:cNvPr id="162" name="AutoShape 41">
-                          <a:extLst/>
-                        </wps:cNvPr>
-                        <wps:cNvCnPr>
-                          <a:cxnSpLocks noChangeShapeType="1"/>
-                        </wps:cNvCnPr>
-                        <wps:spPr bwMode="auto">
-                          <a:xfrm rot="10800000" flipH="1" flipV="1">
-                            <a:off x="3600" y="2438760"/>
-                            <a:ext cx="71" cy="361"/>
-                          </a:xfrm>
-                          <a:prstGeom prst="bentConnector4">
-                            <a:avLst>
-                              <a:gd name="adj1" fmla="val -202815"/>
-                              <a:gd name="adj2" fmla="val 101662"/>
-                            </a:avLst>
-                          </a:prstGeom>
-                          <a:grpFill/>
-                          <a:ln w="19050">
-                            <a:solidFill>
-                              <a:schemeClr val="accent1">
-                                <a:lumMod val="75000"/>
-                              </a:schemeClr>
-                            </a:solidFill>
-                            <a:miter lim="800000"/>
-                            <a:headEnd/>
-                            <a:tailEnd type="triangle" w="med" len="med"/>
-                          </a:ln>
-                          <a:effectLst/>
-                          <a:extLst>
-                            <a:ext uri="{AF507438-7753-43E0-B8FC-AC1667EBCBE1}">
-                              <a14:hiddenEffects xmlns:a14="http://schemas.microsoft.com/office/drawing/2010/main">
-                                <a:effectLst>
-                                  <a:outerShdw dist="35921" dir="2700000" algn="ctr" rotWithShape="0">
-                                    <a:schemeClr val="bg2"/>
-                                  </a:outerShdw>
-                                </a:effectLst>
-                              </a14:hiddenEffects>
-                            </a:ext>
-                          </a:extLst>
-                        </wps:spPr>
-                        <wps:bodyPr/>
-                      </wps:wsp>
-                      <wps:wsp>
-                        <wps:cNvPr id="163" name="AutoShape 44">
-                          <a:extLst/>
-                        </wps:cNvPr>
-                        <wps:cNvCnPr>
-                          <a:cxnSpLocks noChangeShapeType="1"/>
-                        </wps:cNvCnPr>
-                        <wps:spPr bwMode="auto">
-                          <a:xfrm rot="16200000" flipH="1">
-                            <a:off x="2112" y="2438688"/>
-                            <a:ext cx="192" cy="96"/>
-                          </a:xfrm>
-                          <a:prstGeom prst="bentConnector2">
-                            <a:avLst/>
-                          </a:prstGeom>
-                          <a:grpFill/>
-                          <a:ln w="19050">
-                            <a:solidFill>
-                              <a:schemeClr val="accent1">
-                                <a:lumMod val="75000"/>
-                              </a:schemeClr>
-                            </a:solidFill>
-                            <a:miter lim="800000"/>
-                            <a:headEnd/>
-                            <a:tailEnd type="triangle" w="med" len="med"/>
-                          </a:ln>
-                          <a:effectLst/>
-                          <a:extLst>
-                            <a:ext uri="{AF507438-7753-43E0-B8FC-AC1667EBCBE1}">
-                              <a14:hiddenEffects xmlns:a14="http://schemas.microsoft.com/office/drawing/2010/main">
-                                <a:effectLst>
-                                  <a:outerShdw dist="35921" dir="2700000" algn="ctr" rotWithShape="0">
-                                    <a:schemeClr val="bg2"/>
-                                  </a:outerShdw>
-                                </a:effectLst>
-                              </a14:hiddenEffects>
-                            </a:ext>
-                          </a:extLst>
-                        </wps:spPr>
-                        <wps:bodyPr/>
-                      </wps:wsp>
-                      <wps:wsp>
-                        <wps:cNvPr id="164" name="AutoShape 46">
-                          <a:extLst/>
-                        </wps:cNvPr>
-                        <wps:cNvCnPr>
-                          <a:cxnSpLocks noChangeShapeType="1"/>
-                        </wps:cNvCnPr>
-                        <wps:spPr bwMode="auto">
-                          <a:xfrm rot="16200000" flipH="1">
-                            <a:off x="2256" y="2438976"/>
-                            <a:ext cx="144" cy="144"/>
-                          </a:xfrm>
-                          <a:prstGeom prst="bentConnector2">
-                            <a:avLst/>
-                          </a:prstGeom>
-                          <a:grpFill/>
-                          <a:ln w="19050">
-                            <a:solidFill>
-                              <a:schemeClr val="accent1">
-                                <a:lumMod val="75000"/>
-                              </a:schemeClr>
-                            </a:solidFill>
-                            <a:miter lim="800000"/>
-                            <a:headEnd/>
-                            <a:tailEnd type="triangle" w="med" len="med"/>
-                          </a:ln>
-                          <a:effectLst/>
-                          <a:extLst>
-                            <a:ext uri="{AF507438-7753-43E0-B8FC-AC1667EBCBE1}">
-                              <a14:hiddenEffects xmlns:a14="http://schemas.microsoft.com/office/drawing/2010/main">
-                                <a:effectLst>
-                                  <a:outerShdw dist="35921" dir="2700000" algn="ctr" rotWithShape="0">
-                                    <a:schemeClr val="bg2"/>
-                                  </a:outerShdw>
-                                </a:effectLst>
-                              </a14:hiddenEffects>
-                            </a:ext>
-                          </a:extLst>
-                        </wps:spPr>
-                        <wps:bodyPr/>
-                      </wps:wsp>
-                      <wps:wsp>
-                        <wps:cNvPr id="165" name="WordArt 47">
-                          <a:extLst/>
-                        </wps:cNvPr>
-                        <wps:cNvSpPr>
-                          <a:spLocks noChangeArrowheads="1" noChangeShapeType="1" noTextEdit="1"/>
-                        </wps:cNvSpPr>
-                        <wps:spPr bwMode="auto">
-                          <a:xfrm>
-                            <a:off x="48" y="2439552"/>
-                            <a:ext cx="846" cy="324"/>
-                          </a:xfrm>
-                          <a:prstGeom prst="rect">
-                            <a:avLst/>
-                          </a:prstGeom>
-                          <a:grpFill/>
-                          <a:ln>
-                            <a:solidFill>
-                              <a:schemeClr val="accent1">
-                                <a:lumMod val="75000"/>
-                              </a:schemeClr>
-                            </a:solidFill>
-                          </a:ln>
-                          <a:extLst>
-                            <a:ext uri="{AF507438-7753-43E0-B8FC-AC1667EBCBE1}">
-                              <a14:hiddenEffects xmlns:a14="http://schemas.microsoft.com/office/drawing/2010/main">
-                                <a:effectLst/>
-                              </a14:hiddenEffects>
-                            </a:ext>
-                          </a:extLst>
-                        </wps:spPr>
-                        <wps:txbx>
-                          <w:txbxContent>
-                            <w:p>
-                              <w:pPr>
-                                <w:pStyle w:val="NormalWeb"/>
-                                <w:spacing w:before="0" w:beforeAutospacing="0" w:after="0" w:afterAutospacing="0"/>
-                                <w:jc w:val="center"/>
-                                <w:textAlignment w:val="baseline"/>
-                                <w:rPr>
-                                  <w:rFonts w:asciiTheme="minorHAnsi" w:hAnsiTheme="minorHAnsi" w:cstheme="minorHAnsi"/>
-                                </w:rPr>
-                              </w:pPr>
-                              <w:r>
-                                <w:rPr>
-                                  <w:rFonts w:asciiTheme="minorHAnsi" w:hAnsiTheme="minorHAnsi" w:cstheme="minorHAnsi"/>
-                                  <w:outline/>
-                                  <w:color w:val="000000"/>
-                                  <w14:textOutline w14:w="9525" w14:cap="flat" w14:cmpd="sng" w14:algn="ctr">
-                                    <w14:solidFill>
-                                      <w14:srgbClr w14:val="000000"/>
-                                    </w14:solidFill>
-                                    <w14:prstDash w14:val="solid"/>
-                                    <w14:round/>
-                                  </w14:textOutline>
-                                  <w14:textFill>
-                                    <w14:solidFill>
-                                      <w14:srgbClr w14:val="FFFFFF"/>
-                                    </w14:solidFill>
-                                  </w14:textFill>
-                                </w:rPr>
-                                <w:t>Component-Based</w:t>
-                              </w:r>
-                            </w:p>
-                            <w:p>
-                              <w:pPr>
-                                <w:pStyle w:val="NormalWeb"/>
-                                <w:spacing w:before="0" w:beforeAutospacing="0" w:after="0" w:afterAutospacing="0"/>
-                                <w:jc w:val="center"/>
-                                <w:textAlignment w:val="baseline"/>
-                                <w:rPr>
-                                  <w:rFonts w:asciiTheme="minorHAnsi" w:hAnsiTheme="minorHAnsi" w:cstheme="minorHAnsi"/>
-                                </w:rPr>
-                              </w:pPr>
-                              <w:r>
-                                <w:rPr>
-                                  <w:rFonts w:asciiTheme="minorHAnsi" w:hAnsiTheme="minorHAnsi" w:cstheme="minorHAnsi"/>
-                                  <w:outline/>
-                                  <w:color w:val="000000"/>
-                                  <w14:textOutline w14:w="9525" w14:cap="flat" w14:cmpd="sng" w14:algn="ctr">
-                                    <w14:solidFill>
-                                      <w14:srgbClr w14:val="000000"/>
-                                    </w14:solidFill>
-                                    <w14:prstDash w14:val="solid"/>
-                                    <w14:round/>
-                                  </w14:textOutline>
-                                  <w14:textFill>
-                                    <w14:solidFill>
-                                      <w14:srgbClr w14:val="FFFFFF"/>
-                                    </w14:solidFill>
-                                  </w14:textFill>
-                                </w:rPr>
-                                <w:t>Development</w:t>
-                              </w:r>
-                            </w:p>
-                          </w:txbxContent>
-                        </wps:txbx>
-                        <wps:bodyPr wrap="none" numCol="1" fromWordArt="1">
-                          <a:prstTxWarp prst="textPlain">
-                            <a:avLst>
-                              <a:gd name="adj" fmla="val 50000"/>
-                            </a:avLst>
-                          </a:prstTxWarp>
-                        </wps:bodyPr>
-                      </wps:wsp>
-                    </wpg:wgp>
-                  </a:graphicData>
-                </a:graphic>
-                <wp14:sizeRelH relativeFrom="margin">
-                  <wp14:pctWidth>0</wp14:pctWidth>
-                </wp14:sizeRelH>
-                <wp14:sizeRelV relativeFrom="margin">
-                  <wp14:pctHeight>0</wp14:pctHeight>
-                </wp14:sizeRelV>
-              </wp:anchor>
-            </w:drawing>
-          </mc:Choice>
-          <mc:Fallback>
-            <w:pict>
-              <v:group w14:anchorId="48273A5B" id="Group 49" o:spid="_x0000_s1026" style="position:absolute;margin-left:-53.25pt;margin-top:30.25pt;width:571.5pt;height:220.35pt;z-index:251664384;mso-width-relative:margin;mso-height-relative:margin" coordorigin=",24384" coordsize="46,14" o:gfxdata="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">
-                <v:rect id="Rectangle 140" o:spid="_x0000_s1027" style="position:absolute;top:24384;width:46;height:14;visibility:visible;mso-wrap-style:none;v-text-anchor:middle" o:gfxdata="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" filled="f" strokecolor="#2f5496 [2404]">
-                  <v:shadow color="#e7e6e6 [3214]"/>
-                </v:rect>
-                <v:rect id="Rectangle 141" o:spid="_x0000_s1028" style="position:absolute;top:24389;width:7;height:4;visibility:visible;mso-wrap-style:square;v-text-anchor:middle" o:gfxdata="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" filled="f" strokecolor="#2f5496 [2404]">
-                  <v:shadow color="#e7e6e6 [3214]"/>
-                  <v:textbox>
-                    <w:txbxContent>
-                      <w:p>
-                        <w:pPr>
-                          <w:pStyle w:val="NormalWeb"/>
-                          <w:spacing w:before="0" w:beforeAutospacing="0" w:after="0" w:afterAutospacing="0"/>
-                          <w:jc w:val="center"/>
-                          <w:textAlignment w:val="baseline"/>
-                          <w:rPr>
-                            <w:rFonts w:asciiTheme="minorHAnsi" w:hAnsiTheme="minorHAnsi" w:cstheme="minorHAnsi"/>
-                          </w:rPr>
-                        </w:pPr>
-                        <w:r>
-                          <w:rPr>
-                            <w:rFonts w:asciiTheme="minorHAnsi" w:hAnsiTheme="minorHAnsi" w:cstheme="minorHAnsi"/>
-                            <w:color w:val="000000" w:themeColor="text1"/>
-                            <w:kern w:val="24"/>
-                          </w:rPr>
-                          <w:t>Analysis</w:t>
-                        </w:r>
-                      </w:p>
-                    </w:txbxContent>
-                  </v:textbox>
-                </v:rect>
-                <v:rect id="Rectangle 142" o:spid="_x0000_s1029" style="position:absolute;left:10;top:24389;width:7;height:4;visibility:visible;mso-wrap-style:square;v-text-anchor:middle" o:gfxdata="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" filled="f" strokecolor="#2f5496 [2404]">
-                  <v:shadow color="#e7e6e6 [3214]"/>
-                  <v:textbox>
-                    <w:txbxContent>
-                      <w:p>
-                        <w:pPr>
-                          <w:pStyle w:val="NormalWeb"/>
-                          <w:spacing w:before="0" w:beforeAutospacing="0" w:after="0" w:afterAutospacing="0"/>
-                          <w:jc w:val="center"/>
-                          <w:textAlignment w:val="baseline"/>
-                          <w:rPr>
-                            <w:rFonts w:asciiTheme="minorHAnsi" w:hAnsiTheme="minorHAnsi" w:cstheme="minorHAnsi"/>
-                          </w:rPr>
-                        </w:pPr>
-                        <w:r>
-                          <w:rPr>
-                            <w:rFonts w:asciiTheme="minorHAnsi" w:hAnsiTheme="minorHAnsi" w:cstheme="minorHAnsi"/>
-                            <w:bCs/>
-                            <w:color w:val="000000" w:themeColor="text1"/>
-                            <w:kern w:val="24"/>
-                          </w:rPr>
-                          <w:t>Architectural Design</w:t>
-                        </w:r>
-                      </w:p>
-                    </w:txbxContent>
-                  </v:textbox>
-                </v:rect>
-                <v:rect id="Rectangle 143" o:spid="_x0000_s1030" style="position:absolute;left:18;top:24394;width:7;height:3;visibility:visible;mso-wrap-style:square;v-text-anchor:middle" o:gfxdata="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" filled="f" strokecolor="#2f5496 [2404]">
-                  <v:shadow color="#e7e6e6 [3214]"/>
-                  <v:textbox>
-                    <w:txbxContent>
-                      <w:p>
-                        <w:pPr>
-                          <w:pStyle w:val="NormalWeb"/>
-                          <w:spacing w:before="0" w:beforeAutospacing="0" w:after="0" w:afterAutospacing="0"/>
-                          <w:jc w:val="center"/>
-                          <w:textAlignment w:val="baseline"/>
-                          <w:rPr>
-                            <w:rFonts w:asciiTheme="minorHAnsi" w:hAnsiTheme="minorHAnsi" w:cstheme="minorHAnsi"/>
-                          </w:rPr>
-                        </w:pPr>
-                        <w:r>
-                          <w:rPr>
-                            <w:rFonts w:asciiTheme="minorHAnsi" w:hAnsiTheme="minorHAnsi" w:cstheme="minorHAnsi"/>
-                            <w:bCs/>
-                            <w:color w:val="000000" w:themeColor="text1"/>
-                            <w:kern w:val="24"/>
-                          </w:rPr>
-                          <w:t>Component Engineering</w:t>
-                        </w:r>
-                      </w:p>
-                    </w:txbxContent>
-                  </v:textbox>
-                </v:rect>
-                <v:rect id="Rectangle 144" o:spid="_x0000_s1031" style="position:absolute;left:29;top:24394;width:7;height:3;visibility:visible;mso-wrap-style:square;v-text-anchor:middle" o:gfxdata="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" filled="f" strokecolor="#2f5496 [2404]">
-                  <v:shadow color="#e7e6e6 [3214]"/>
-                  <v:textbox>
-                    <w:txbxContent>
-                      <w:p>
-                        <w:pPr>
-                          <w:pStyle w:val="NormalWeb"/>
-                          <w:spacing w:before="0" w:beforeAutospacing="0" w:after="0" w:afterAutospacing="0"/>
-                          <w:jc w:val="center"/>
-                          <w:textAlignment w:val="baseline"/>
-                          <w:rPr>
-                            <w:rFonts w:asciiTheme="minorHAnsi" w:hAnsiTheme="minorHAnsi" w:cstheme="minorHAnsi"/>
-                          </w:rPr>
-                        </w:pPr>
-                        <w:r>
-                          <w:rPr>
-                            <w:rFonts w:asciiTheme="minorHAnsi" w:hAnsiTheme="minorHAnsi" w:cstheme="minorHAnsi"/>
-                            <w:color w:val="000000" w:themeColor="text1"/>
-                            <w:kern w:val="24"/>
-                          </w:rPr>
-                          <w:t>Testing</w:t>
-                        </w:r>
-                      </w:p>
-                    </w:txbxContent>
-                  </v:textbox>
-                </v:rect>
-                <v:rect id="Rectangle 145" o:spid="_x0000_s1032" style="position:absolute;left:21;top:24384;width:7;height:3;visibility:visible;mso-wrap-style:square;v-text-anchor:middle" o:gfxdata="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" filled="f" strokecolor="#2f5496 [2404]">
-                  <v:shadow color="#e7e6e6 [3214]"/>
-                  <v:textbox>
-                    <w:txbxContent>
-                      <w:p>
-                        <w:pPr>
-                          <w:pStyle w:val="NormalWeb"/>
-                          <w:spacing w:before="0" w:beforeAutospacing="0" w:after="0" w:afterAutospacing="0"/>
-                          <w:jc w:val="center"/>
-                          <w:textAlignment w:val="baseline"/>
-                          <w:rPr>
-                            <w:rFonts w:asciiTheme="minorHAnsi" w:hAnsiTheme="minorHAnsi" w:cstheme="minorHAnsi"/>
-                          </w:rPr>
-                        </w:pPr>
-                        <w:r>
-                          <w:rPr>
-                            <w:rFonts w:asciiTheme="minorHAnsi" w:hAnsiTheme="minorHAnsi" w:cstheme="minorHAnsi"/>
-                            <w:bCs/>
-                            <w:color w:val="000000" w:themeColor="text1"/>
-                            <w:kern w:val="24"/>
-                          </w:rPr>
-                          <w:t>Component Qualification</w:t>
-                        </w:r>
-                      </w:p>
-                    </w:txbxContent>
-                  </v:textbox>
-                </v:rect>
-                <v:rect id="Rectangle 146" o:spid="_x0000_s1033" style="position:absolute;left:22;top:24387;width:7;height:3;visibility:visible;mso-wrap-style:square;v-text-anchor:middle" o:gfxdata="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" filled="f" strokecolor="#2f5496 [2404]">
-                  <v:shadow color="#e7e6e6 [3214]"/>
-                  <v:textbox>
-                    <w:txbxContent>
-                      <w:p>
-                        <w:pPr>
-                          <w:pStyle w:val="NormalWeb"/>
-                          <w:spacing w:before="0" w:beforeAutospacing="0" w:after="0" w:afterAutospacing="0"/>
-                          <w:jc w:val="center"/>
-                          <w:textAlignment w:val="baseline"/>
-                          <w:rPr>
-                            <w:rFonts w:asciiTheme="minorHAnsi" w:hAnsiTheme="minorHAnsi" w:cstheme="minorHAnsi"/>
-                          </w:rPr>
-                        </w:pPr>
-                        <w:r>
-                          <w:rPr>
-                            <w:rFonts w:asciiTheme="minorHAnsi" w:hAnsiTheme="minorHAnsi" w:cstheme="minorHAnsi"/>
-                            <w:bCs/>
-                            <w:color w:val="000000" w:themeColor="text1"/>
-                            <w:kern w:val="24"/>
-                          </w:rPr>
-                          <w:t>Component Adaptation</w:t>
-                        </w:r>
-                      </w:p>
-                    </w:txbxContent>
-                  </v:textbox>
-                </v:rect>
-                <v:rect id="Rectangle 147" o:spid="_x0000_s1034" style="position:absolute;left:24;top:24389;width:6;height:3;visibility:visible;mso-wrap-style:square;v-text-anchor:middle" o:gfxdata="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" filled="f" strokecolor="#2f5496 [2404]">
-                  <v:shadow color="#e7e6e6 [3214]"/>
-                  <v:textbox>
-                    <w:txbxContent>
-                      <w:p>
-                        <w:pPr>
-                          <w:pStyle w:val="NormalWeb"/>
-                          <w:spacing w:before="0" w:beforeAutospacing="0" w:after="0" w:afterAutospacing="0"/>
-                          <w:jc w:val="center"/>
-                          <w:textAlignment w:val="baseline"/>
-                          <w:rPr>
-                            <w:rFonts w:asciiTheme="minorHAnsi" w:hAnsiTheme="minorHAnsi" w:cstheme="minorHAnsi"/>
-                          </w:rPr>
-                        </w:pPr>
-                        <w:r>
-                          <w:rPr>
-                            <w:rFonts w:asciiTheme="minorHAnsi" w:hAnsiTheme="minorHAnsi" w:cstheme="minorHAnsi"/>
-                            <w:bCs/>
-                            <w:color w:val="000000" w:themeColor="text1"/>
-                            <w:kern w:val="24"/>
-                          </w:rPr>
-                          <w:t>Component Composition</w:t>
-                        </w:r>
-                      </w:p>
-                    </w:txbxContent>
-                  </v:textbox>
-                </v:rect>
-                <v:rect id="Rectangle 148" o:spid="_x0000_s1035" style="position:absolute;left:36;top:24385;width:6;height:4;visibility:visible;mso-wrap-style:square;v-text-anchor:middle" o:gfxdata="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" filled="f" strokecolor="#2f5496 [2404]">
-                  <v:shadow color="#e7e6e6 [3214]"/>
-                  <v:textbox>
-                    <w:txbxContent>
-                      <w:p>
-                        <w:pPr>
-                          <w:pStyle w:val="NormalWeb"/>
-                          <w:spacing w:before="0" w:beforeAutospacing="0" w:after="0" w:afterAutospacing="0"/>
-                          <w:jc w:val="center"/>
-                          <w:textAlignment w:val="baseline"/>
-                          <w:rPr>
-                            <w:rFonts w:asciiTheme="minorHAnsi" w:hAnsiTheme="minorHAnsi" w:cstheme="minorHAnsi"/>
-                          </w:rPr>
-                        </w:pPr>
-                        <w:r>
-                          <w:rPr>
-                            <w:rFonts w:asciiTheme="minorHAnsi" w:hAnsiTheme="minorHAnsi" w:cstheme="minorHAnsi"/>
-                            <w:bCs/>
-                            <w:color w:val="000000" w:themeColor="text1"/>
-                            <w:kern w:val="24"/>
-                          </w:rPr>
-                          <w:t>Component Update</w:t>
-                        </w:r>
-                      </w:p>
-                    </w:txbxContent>
-                  </v:textbox>
-                </v:rect>
-                <v:oval id="Oval 155" o:spid="_x0000_s1036" style="position:absolute;left:35;top:24390;width:8;height:4;visibility:visible;mso-wrap-style:square;v-text-anchor:middle" o:gfxdata="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" filled="f" strokecolor="#2f5496 [2404]">
-                  <v:shadow color="#e7e6e6 [3214]"/>
-                  <v:textbox>
-                    <w:txbxContent>
-                      <w:p>
-                        <w:pPr>
-                          <w:pStyle w:val="NormalWeb"/>
-                          <w:spacing w:before="0" w:beforeAutospacing="0" w:after="0" w:afterAutospacing="0"/>
-                          <w:jc w:val="center"/>
-                          <w:textAlignment w:val="baseline"/>
-                          <w:rPr>
-                            <w:rFonts w:asciiTheme="minorHAnsi" w:hAnsiTheme="minorHAnsi" w:cstheme="minorHAnsi"/>
-                          </w:rPr>
-                        </w:pPr>
-                        <w:r>
-                          <w:rPr>
-                            <w:rFonts w:asciiTheme="minorHAnsi" w:hAnsiTheme="minorHAnsi" w:cstheme="minorHAnsi"/>
-                            <w:bCs/>
-                            <w:color w:val="000000" w:themeColor="text1"/>
-                            <w:kern w:val="24"/>
-                          </w:rPr>
-                          <w:t>Application Software</w:t>
-                        </w:r>
-                      </w:p>
-                    </w:txbxContent>
-                  </v:textbox>
-                </v:oval>
-                <v:shapetype id="_x0000_t32" coordsize="21600,21600" o:spt="32" o:oned="t" path="m,l21600,21600e" filled="f">
-                  <v:path arrowok="t" fillok="f" o:connecttype="none"/>
-                  <o:lock v:ext="edit" shapetype="t"/>
-                </v:shapetype>
-                <v:shape id="AutoShape 34" o:spid="_x0000_s1037" type="#_x0000_t32" style="position:absolute;left:7;top:24391;width:3;height:0;visibility:visible;mso-wrap-style:square" o:connectortype="straight" o:gfxdata="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" strokecolor="#2f5496 [2404]" strokeweight="1.5pt">
-                  <v:stroke endarrow="block"/>
-                  <v:shadow color="#e7e6e6 [3214]"/>
-                </v:shape>
-                <v:shapetype id="_x0000_t33" coordsize="21600,21600" o:spt="33" o:oned="t" path="m,l21600,r,21600e" filled="f">
-                  <v:stroke joinstyle="miter"/>
-                  <v:path arrowok="t" fillok="f" o:connecttype="none"/>
-                  <o:lock v:ext="edit" shapetype="t"/>
-                </v:shapetype>
-                <v:shape id="AutoShape 36" o:spid="_x0000_s1038" type="#_x0000_t33" style="position:absolute;left:14;top:24393;width:3;height:4;rotation:90;flip:x;visibility:visible;mso-wrap-style:square" o:connectortype="elbow" o:gfxdata="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" strokecolor="#2f5496 [2404]" strokeweight="1.5pt">
-                  <v:stroke endarrow="block"/>
-                  <v:shadow color="#e7e6e6 [3214]"/>
-                </v:shape>
-                <v:shape id="AutoShape 37" o:spid="_x0000_s1039" type="#_x0000_t33" style="position:absolute;left:25;top:24392;width:1;height:4;flip:y;visibility:visible;mso-wrap-style:square" o:connectortype="elbow" o:gfxdata="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" strokecolor="#2f5496 [2404]" strokeweight="1.5pt">
-                  <v:stroke endarrow="block"/>
-                  <v:shadow color="#e7e6e6 [3214]"/>
-                </v:shape>
-                <v:shape id="AutoShape 38" o:spid="_x0000_s1040" type="#_x0000_t33" style="position:absolute;left:26;top:24393;width:4;height:2;rotation:90;flip:x;visibility:visible;mso-wrap-style:square" o:connectortype="elbow" o:gfxdata="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" strokecolor="#2f5496 [2404]" strokeweight="1.5pt">
-                  <v:stroke endarrow="block"/>
-                  <v:shadow color="#e7e6e6 [3214]"/>
-                </v:shape>
-                <v:shape id="AutoShape 39" o:spid="_x0000_s1041" type="#_x0000_t33" style="position:absolute;left:33;top:24392;width:2;height:2;rotation:-90;visibility:visible;mso-wrap-style:square" o:connectortype="elbow" o:gfxdata="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" strokecolor="#2f5496 [2404]" strokeweight="1.5pt">
-                  <v:stroke endarrow="block"/>
-                  <v:shadow color="#e7e6e6 [3214]"/>
-                </v:shape>
-                <v:shapetype id="_x0000_t34" coordsize="21600,21600" o:spt="34" o:oned="t" adj="10800" path="m,l@0,0@0,21600,21600,21600e" filled="f">
-                  <v:stroke joinstyle="miter"/>
-                  <v:formulas>
-                    <v:f eqn="val #0"/>
-                  </v:formulas>
-                  <v:path arrowok="t" fillok="f" o:connecttype="none"/>
-                  <v:handles>
-                    <v:h position="#0,center"/>
-                  </v:handles>
-                  <o:lock v:ext="edit" shapetype="t"/>
-                </v:shapetype>
-                <v:shape id="AutoShape 40" o:spid="_x0000_s1042" type="#_x0000_t34" style="position:absolute;left:42;top:24387;width:1;height:5;flip:x y;visibility:visible;mso-wrap-style:square" o:connectortype="elbow" o:gfxdata="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" adj="-27225" strokecolor="#2f5496 [2404]" strokeweight="1.5pt">
-                  <v:stroke endarrow="block"/>
-                  <v:shadow color="#e7e6e6 [3214]"/>
-                </v:shape>
-                <v:shapetype id="_x0000_t35" coordsize="21600,21600" o:spt="35" o:oned="t" adj="10800,10800" path="m,l@0,0@0@1,21600@1,21600,21600e" filled="f">
-                  <v:stroke joinstyle="miter"/>
-                  <v:formulas>
-                    <v:f eqn="val #0"/>
-                    <v:f eqn="val #1"/>
-                    <v:f eqn="mid #0 width"/>
-                    <v:f eqn="prod #1 1 2"/>
-                  </v:formulas>
-                  <v:path arrowok="t" fillok="f" o:connecttype="none"/>
-                  <v:handles>
-                    <v:h position="#0,@3"/>
-                    <v:h position="@2,#1"/>
-                  </v:handles>
-                  <o:lock v:ext="edit" shapetype="t"/>
-                </v:shapetype>
-                <v:shape id="AutoShape 41" o:spid="_x0000_s1043" type="#_x0000_t35" style="position:absolute;left:36;top:24387;width:0;height:4;rotation:180;flip:x y;visibility:visible;mso-wrap-style:square" o:connectortype="elbow" o:gfxdata="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" adj="-43808,21959" strokecolor="#2f5496 [2404]" strokeweight="1.5pt">
-                  <v:stroke endarrow="block"/>
-                  <v:shadow color="#e7e6e6 [3214]"/>
-                </v:shape>
-                <v:shape id="AutoShape 44" o:spid="_x0000_s1044" type="#_x0000_t33" style="position:absolute;left:21;top:24386;width:2;height:1;rotation:90;flip:x;visibility:visible;mso-wrap-style:square" o:connectortype="elbow" o:gfxdata="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" strokecolor="#2f5496 [2404]" strokeweight="1.5pt">
-                  <v:stroke endarrow="block"/>
-                  <v:shadow color="#e7e6e6 [3214]"/>
-                </v:shape>
-                <v:shape id="AutoShape 46" o:spid="_x0000_s1045" type="#_x0000_t33" style="position:absolute;left:22;top:24389;width:2;height:2;rotation:90;flip:x;visibility:visible;mso-wrap-style:square" o:connectortype="elbow" o:gfxdata="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" strokecolor="#2f5496 [2404]" strokeweight="1.5pt">
-                  <v:stroke endarrow="block"/>
-                  <v:shadow color="#e7e6e6 [3214]"/>
-                </v:shape>
-                <v:rect id="WordArt 47" o:spid="_x0000_s1046" style="position:absolute;top:24395;width:8;height:3;visibility:visible;mso-wrap-style:none;v-text-anchor:top" o:gfxdata="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" filled="f" strokecolor="#2f5496 [2404]">
-                  <o:lock v:ext="edit" shapetype="t"/>
-                  <v:textbox>
-                    <w:txbxContent>
-                      <w:p>
-                        <w:pPr>
-                          <w:pStyle w:val="NormalWeb"/>
-                          <w:spacing w:before="0" w:beforeAutospacing="0" w:after="0" w:afterAutospacing="0"/>
-                          <w:jc w:val="center"/>
-                          <w:textAlignment w:val="baseline"/>
-                          <w:rPr>
-                            <w:rFonts w:asciiTheme="minorHAnsi" w:hAnsiTheme="minorHAnsi" w:cstheme="minorHAnsi"/>
-                          </w:rPr>
-                        </w:pPr>
-                        <w:r>
-                          <w:rPr>
-                            <w:rFonts w:asciiTheme="minorHAnsi" w:hAnsiTheme="minorHAnsi" w:cstheme="minorHAnsi"/>
-                            <w:outline/>
-                            <w:color w:val="000000"/>
-                            <w14:textOutline w14:w="9525" w14:cap="flat" w14:cmpd="sng" w14:algn="ctr">
-                              <w14:solidFill>
-                                <w14:srgbClr w14:val="000000"/>
-                              </w14:solidFill>
-                              <w14:prstDash w14:val="solid"/>
-                              <w14:round/>
-                            </w14:textOutline>
-                            <w14:textFill>
-                              <w14:solidFill>
-                                <w14:srgbClr w14:val="FFFFFF"/>
-                              </w14:solidFill>
-                            </w14:textFill>
-                          </w:rPr>
-                          <w:t>Component-Based</w:t>
-                        </w:r>
-                      </w:p>
-                      <w:p>
-                        <w:pPr>
-                          <w:pStyle w:val="NormalWeb"/>
-                          <w:spacing w:before="0" w:beforeAutospacing="0" w:after="0" w:afterAutospacing="0"/>
-                          <w:jc w:val="center"/>
-                          <w:textAlignment w:val="baseline"/>
-                          <w:rPr>
-                            <w:rFonts w:asciiTheme="minorHAnsi" w:hAnsiTheme="minorHAnsi" w:cstheme="minorHAnsi"/>
-                          </w:rPr>
-                        </w:pPr>
-                        <w:r>
-                          <w:rPr>
-                            <w:rFonts w:asciiTheme="minorHAnsi" w:hAnsiTheme="minorHAnsi" w:cstheme="minorHAnsi"/>
-                            <w:outline/>
-                            <w:color w:val="000000"/>
-                            <w14:textOutline w14:w="9525" w14:cap="flat" w14:cmpd="sng" w14:algn="ctr">
-                              <w14:solidFill>
-                                <w14:srgbClr w14:val="000000"/>
-                              </w14:solidFill>
-                              <w14:prstDash w14:val="solid"/>
-                              <w14:round/>
-                            </w14:textOutline>
-                            <w14:textFill>
-                              <w14:solidFill>
-                                <w14:srgbClr w14:val="FFFFFF"/>
-                              </w14:solidFill>
-                            </w14:textFill>
-                          </w:rPr>
-                          <w:t>Development</w:t>
-                        </w:r>
-                      </w:p>
-                    </w:txbxContent>
-                  </v:textbox>
-                </v:rect>
-              </v:group>
-            </w:pict>
-          </mc:Fallback>
-        </mc:AlternateContent>
-      </w:r>
-    </w:p>
-    <w:p>
-      <w:pPr>
-        <w:rPr>
-          <w:rFonts w:cstheme="minorHAnsi"/>
-          <w:color w:val="323232"/>
-          <w:sz w:val="24"/>
-          <w:szCs w:val="24"/>
-          <w:shd w:val="clear" w:color="auto" w:fill="FFFFFF"/>
-        </w:rPr>
-      </w:pPr>
-    </w:p>
-    <w:p>
-      <w:pPr>
-        <w:rPr>
-          <w:rFonts w:cstheme="minorHAnsi"/>
-          <w:color w:val="323232"/>
-          <w:sz w:val="24"/>
-          <w:szCs w:val="24"/>
-          <w:shd w:val="clear" w:color="auto" w:fill="FFFFFF"/>
-        </w:rPr>
-      </w:pPr>
-    </w:p>
-    <w:p>
-      <w:pPr>
-        <w:rPr>
-          <w:rFonts w:cstheme="minorHAnsi"/>
-          <w:color w:val="323232"/>
-          <w:sz w:val="24"/>
-          <w:szCs w:val="24"/>
-          <w:shd w:val="clear" w:color="auto" w:fill="FFFFFF"/>
-        </w:rPr>
-      </w:pPr>
-    </w:p>
-    <w:p>
-      <w:pPr>
-        <w:rPr>
-          <w:rFonts w:cstheme="minorHAnsi"/>
-          <w:color w:val="323232"/>
-          <w:sz w:val="24"/>
-          <w:szCs w:val="24"/>
-          <w:shd w:val="clear" w:color="auto" w:fill="FFFFFF"/>
-        </w:rPr>
-      </w:pPr>
-    </w:p>
-    <w:p>
-      <w:pPr>
-        <w:rPr>
-          <w:rFonts w:cstheme="minorHAnsi"/>
-          <w:color w:val="323232"/>
-          <w:sz w:val="24"/>
-          <w:szCs w:val="24"/>
-          <w:shd w:val="clear" w:color="auto" w:fill="FFFFFF"/>
-        </w:rPr>
-      </w:pPr>
-    </w:p>
-    <w:p>
-      <w:pPr>
-        <w:rPr>
-          <w:rFonts w:cstheme="minorHAnsi"/>
-          <w:color w:val="323232"/>
-          <w:sz w:val="24"/>
-          <w:szCs w:val="24"/>
-          <w:shd w:val="clear" w:color="auto" w:fill="FFFFFF"/>
-        </w:rPr>
-      </w:pPr>
-    </w:p>
-    <w:p>
-      <w:pPr>
-        <w:rPr>
-          <w:rFonts w:cstheme="minorHAnsi"/>
-          <w:color w:val="323232"/>
-          <w:sz w:val="24"/>
-          <w:szCs w:val="24"/>
-          <w:shd w:val="clear" w:color="auto" w:fill="FFFFFF"/>
-        </w:rPr>
-      </w:pPr>
-    </w:p>
-    <w:p>
-      <w:pPr>
-        <w:rPr>
-          <w:rFonts w:cstheme="minorHAnsi"/>
-          <w:color w:val="323232"/>
-          <w:sz w:val="24"/>
-          <w:szCs w:val="24"/>
-          <w:shd w:val="clear" w:color="auto" w:fill="FFFFFF"/>
-        </w:rPr>
-      </w:pPr>
-    </w:p>
-    <w:p>
-      <w:pPr>
-        <w:rPr>
-          <w:rFonts w:cstheme="minorHAnsi"/>
-          <w:color w:val="323232"/>
-          <w:sz w:val="24"/>
-          <w:szCs w:val="24"/>
-          <w:shd w:val="clear" w:color="auto" w:fill="FFFFFF"/>
-        </w:rPr>
-      </w:pPr>
-    </w:p>
-    <w:p>
-      <w:pPr>
-        <w:rPr>
-          <w:rFonts w:cstheme="minorHAnsi"/>
-          <w:color w:val="323232"/>
-          <w:sz w:val="24"/>
-          <w:szCs w:val="24"/>
-          <w:shd w:val="clear" w:color="auto" w:fill="FFFFFF"/>
-        </w:rPr>
-      </w:pPr>
-    </w:p>
-    <w:p>
-      <w:pPr>
-        <w:rPr>
-          <w:rFonts w:cstheme="minorHAnsi"/>
-          <w:color w:val="323232"/>
-          <w:sz w:val="24"/>
-          <w:szCs w:val="24"/>
-          <w:shd w:val="clear" w:color="auto" w:fill="FFFFFF"/>
-        </w:rPr>
-      </w:pPr>
+    <w:p/>
+    <w:p>
+      <w:r>
+        <w:t>(Editor’s Note:  Needs picture)</w:t>
+      </w:r>
     </w:p>
     <w:p>
       <w:pPr>
@@ -7033,6 +5113,8 @@
           <w:szCs w:val="40"/>
         </w:rPr>
       </w:pPr>
+      <w:bookmarkStart w:id="6" w:name="_GoBack"/>
+      <w:bookmarkEnd w:id="6"/>
       <w:r>
         <w:rPr>
           <w:sz w:val="40"/>
@@ -7087,8 +5169,6 @@
           <w:shd w:val="clear" w:color="auto" w:fill="FFFFFF"/>
         </w:rPr>
       </w:pPr>
-      <w:bookmarkStart w:id="6" w:name="_GoBack"/>
-      <w:bookmarkEnd w:id="6"/>
     </w:p>
     <w:sectPr>
       <w:pgSz w:w="12240" w:h="15840"/>
@@ -7254,7 +5334,7 @@
         <v:path o:extrusionok="f" gradientshapeok="t" o:connecttype="rect"/>
         <o:lock v:ext="edit" aspectratio="t"/>
       </v:shapetype>
-      <v:shape id="_x0000_i1028" type="#_x0000_t75" style="width:11.25pt;height:11.25pt" o:bullet="t">
+      <v:shape id="_x0000_i1029" type="#_x0000_t75" style="width:11.25pt;height:11.25pt" o:bullet="t">
         <v:imagedata r:id="rId1" o:title="mso9E2C"/>
       </v:shape>
     </w:pict>
